--- a/sql/ADBsql updated.docx
+++ b/sql/ADBsql updated.docx
@@ -54,10 +54,7 @@
       </w:r>
       <w:proofErr w:type="spellEnd"/>
       <w:r>
-        <w:t xml:space="preserve">`) </w:t>
-      </w:r>
-      <w:r>
-        <w:t>VALUES (1,'home','betty@gmail.com','123');</w:t>
+        <w:t>`) VALUES (1,'home','betty@gmail.com','123');</w:t>
       </w:r>
     </w:p>
     <w:p>
@@ -88,10 +85,7 @@
     </w:p>
     <w:p>
       <w:r>
-        <w:t>INSERT INTO `cus</w:t>
-      </w:r>
-      <w:r>
-        <w:t>tomer`(`</w:t>
+        <w:t>INSERT INTO `customer`(`</w:t>
       </w:r>
       <w:proofErr w:type="spellStart"/>
       <w:r>
@@ -125,10 +119,7 @@
       </w:r>
       <w:proofErr w:type="spellEnd"/>
       <w:r>
-        <w:t>`) VALUES (6,'business'</w:t>
-      </w:r>
-      <w:r>
-        <w:t>,'lib@gmail.com','123');</w:t>
+        <w:t>`) VALUES (6,'business','lib@gmail.com','123');</w:t>
       </w:r>
     </w:p>
     <w:p>
@@ -163,10 +154,7 @@
       </w:r>
       <w:proofErr w:type="spellStart"/>
       <w:r>
-        <w:t>id`,`ty</w:t>
-      </w:r>
-      <w:r>
-        <w:t>pe`,`email`,`password</w:t>
+        <w:t>id`,`type`,`email`,`password</w:t>
       </w:r>
       <w:proofErr w:type="spellEnd"/>
       <w:r>
@@ -221,8 +209,323 @@
       </w:r>
       <w:proofErr w:type="spellEnd"/>
       <w:r>
-        <w:t>(11)</w:t>
-      </w:r>
+        <w:t>(11),</w:t>
+      </w:r>
+    </w:p>
+    <w:p>
+      <w:r>
+        <w:t>`name` varchar(45) NOT NULL,</w:t>
+      </w:r>
+    </w:p>
+    <w:p>
+      <w:r>
+        <w:t>`</w:t>
+      </w:r>
+      <w:proofErr w:type="spellStart"/>
+      <w:r>
+        <w:t>addressid</w:t>
+      </w:r>
+      <w:proofErr w:type="spellEnd"/>
+      <w:r>
+        <w:t xml:space="preserve">` varchar(11) NOT </w:t>
+      </w:r>
+      <w:proofErr w:type="spellStart"/>
+      <w:r>
+        <w:t>NULL,`gender</w:t>
+      </w:r>
+      <w:proofErr w:type="spellEnd"/>
+      <w:r>
+        <w:t>` varchar(45) NOT NULL,`</w:t>
+      </w:r>
+      <w:proofErr w:type="spellStart"/>
+      <w:r>
+        <w:t>marriage_status</w:t>
+      </w:r>
+      <w:proofErr w:type="spellEnd"/>
+      <w:r>
+        <w:t xml:space="preserve">` varchar(45) NOT </w:t>
+      </w:r>
+      <w:proofErr w:type="spellStart"/>
+      <w:r>
+        <w:t>NULL,`age</w:t>
+      </w:r>
+      <w:proofErr w:type="spellEnd"/>
+      <w:r>
+        <w:t>` varchar(45) NOT NULL,</w:t>
+      </w:r>
+    </w:p>
+    <w:p>
+      <w:r>
+        <w:t>`income` varchar(45) NOT NULL, primary key(id));</w:t>
+      </w:r>
+    </w:p>
+    <w:p/>
+    <w:p>
+      <w:r>
+        <w:t>INSERT INTO `home_customer`(`id`,`name`,`addressid`,`gender`,`marriage_status`,`age`,`income`) VALUES (1,'betty','1','female','yes','45','60000');</w:t>
+      </w:r>
+    </w:p>
+    <w:p>
+      <w:r>
+        <w:t>INSERT INTO `home_customer`(`id`,`name`,`addressid`,`gender`,`marriage_status`,`age`,`income`) VALUES (2,'rachel','2','female','no','35','120000');</w:t>
+      </w:r>
+    </w:p>
+    <w:p>
+      <w:r>
+        <w:lastRenderedPageBreak/>
+        <w:t>INSERT INTO `home_customer`(`id`,`name`,`addressid`,`gender`,`marriage_status`,`age`,`income`) VALUES (3,'cindy','1','female','no','28','50000');</w:t>
+      </w:r>
+    </w:p>
+    <w:p>
+      <w:r>
+        <w:t>INSERT INTO `home_customer`(`id`,`name`,`addressid`,`gender`,`marriage_status`,`age`,`income`) VALUES (4,'chilam','1','male','yes','41','250000');</w:t>
+      </w:r>
+    </w:p>
+    <w:p>
+      <w:r>
+        <w:t>INSERT INTO `home_customer`(`id`,`name`,`addressid`,`gender`,`marriage_status`,`age`,`income`) VALUES (5,'denny','2','male','no','25','60000');</w:t>
+      </w:r>
+    </w:p>
+    <w:p/>
+    <w:p/>
+    <w:p>
+      <w:r>
+        <w:t>DROP TABLE IF EXISTS `</w:t>
+      </w:r>
+      <w:proofErr w:type="spellStart"/>
+      <w:r>
+        <w:t>business_customer</w:t>
+      </w:r>
+      <w:proofErr w:type="spellEnd"/>
+      <w:r>
+        <w:t>`;</w:t>
+      </w:r>
+    </w:p>
+    <w:p>
+      <w:r>
+        <w:t>CREATE TABLE `</w:t>
+      </w:r>
+      <w:proofErr w:type="spellStart"/>
+      <w:r>
+        <w:t>business_customer</w:t>
+      </w:r>
+      <w:proofErr w:type="spellEnd"/>
+      <w:r>
+        <w:t xml:space="preserve">` (`id` </w:t>
+      </w:r>
+      <w:proofErr w:type="spellStart"/>
+      <w:r>
+        <w:t>int</w:t>
+      </w:r>
+      <w:proofErr w:type="spellEnd"/>
+      <w:r>
+        <w:t>(11),</w:t>
+      </w:r>
+    </w:p>
+    <w:p>
+      <w:r>
+        <w:t>`name` varchar(45) NOT NULL,</w:t>
+      </w:r>
+    </w:p>
+    <w:p>
+      <w:r>
+        <w:t>`</w:t>
+      </w:r>
+      <w:proofErr w:type="spellStart"/>
+      <w:r>
+        <w:t>addressid</w:t>
+      </w:r>
+      <w:proofErr w:type="spellEnd"/>
+      <w:r>
+        <w:t xml:space="preserve">` varchar(11) NOT </w:t>
+      </w:r>
+      <w:proofErr w:type="spellStart"/>
+      <w:r>
+        <w:t>NULL,`category</w:t>
+      </w:r>
+      <w:proofErr w:type="spellEnd"/>
+      <w:r>
+        <w:t xml:space="preserve">` varchar(45) NOT </w:t>
+      </w:r>
+      <w:proofErr w:type="spellStart"/>
+      <w:r>
+        <w:t>NULL,`income</w:t>
+      </w:r>
+      <w:proofErr w:type="spellEnd"/>
+      <w:r>
+        <w:t>` varchar(45) NOT NULL, primary key(id));</w:t>
+      </w:r>
+    </w:p>
+    <w:p/>
+    <w:p>
+      <w:r>
+        <w:t>INSERT INTO `</w:t>
+      </w:r>
+      <w:proofErr w:type="spellStart"/>
+      <w:r>
+        <w:t>business_customer</w:t>
+      </w:r>
+      <w:proofErr w:type="spellEnd"/>
+      <w:r>
+        <w:t>`(`id`,`name`,`</w:t>
+      </w:r>
+      <w:proofErr w:type="spellStart"/>
+      <w:r>
+        <w:t>addressid</w:t>
+      </w:r>
+      <w:proofErr w:type="spellEnd"/>
+      <w:r>
+        <w:t>`,`</w:t>
+      </w:r>
+      <w:proofErr w:type="spellStart"/>
+      <w:r>
+        <w:t>category`,`income</w:t>
+      </w:r>
+      <w:proofErr w:type="spellEnd"/>
+      <w:r>
+        <w:t>`) VALUES (6,'first library','4','Nonprofit','300000');</w:t>
+      </w:r>
+    </w:p>
+    <w:p>
+      <w:r>
+        <w:t>INSERT INTO `</w:t>
+      </w:r>
+      <w:proofErr w:type="spellStart"/>
+      <w:r>
+        <w:t>business_customer</w:t>
+      </w:r>
+      <w:proofErr w:type="spellEnd"/>
+      <w:r>
+        <w:t>`(`id`,`name`,`</w:t>
+      </w:r>
+      <w:proofErr w:type="spellStart"/>
+      <w:r>
+        <w:t>addressid</w:t>
+      </w:r>
+      <w:proofErr w:type="spellEnd"/>
+      <w:r>
+        <w:t>`,`</w:t>
+      </w:r>
+      <w:proofErr w:type="spellStart"/>
+      <w:r>
+        <w:t>category`,`income</w:t>
+      </w:r>
+      <w:proofErr w:type="spellEnd"/>
+      <w:r>
+        <w:t>`) VALUES (7,'first school','2','Education','210000');</w:t>
+      </w:r>
+    </w:p>
+    <w:p>
+      <w:r>
+        <w:t>INSERT INTO `</w:t>
+      </w:r>
+      <w:proofErr w:type="spellStart"/>
+      <w:r>
+        <w:t>business_customer</w:t>
+      </w:r>
+      <w:proofErr w:type="spellEnd"/>
+      <w:r>
+        <w:t>`(`id`,`name`,`</w:t>
+      </w:r>
+      <w:proofErr w:type="spellStart"/>
+      <w:r>
+        <w:t>addressid</w:t>
+      </w:r>
+      <w:proofErr w:type="spellEnd"/>
+      <w:r>
+        <w:t>`,`</w:t>
+      </w:r>
+      <w:proofErr w:type="spellStart"/>
+      <w:r>
+        <w:t>category`,`income</w:t>
+      </w:r>
+      <w:proofErr w:type="spellEnd"/>
+      <w:r>
+        <w:t>`) VALUES (8,'fashion info','3','Books and magazines','3000000');</w:t>
+      </w:r>
+    </w:p>
+    <w:p>
+      <w:r>
+        <w:t>INSERT INTO `</w:t>
+      </w:r>
+      <w:proofErr w:type="spellStart"/>
+      <w:r>
+        <w:t>business_customer</w:t>
+      </w:r>
+      <w:proofErr w:type="spellEnd"/>
+      <w:r>
+        <w:t>`(`id`,`name`,`</w:t>
+      </w:r>
+      <w:proofErr w:type="spellStart"/>
+      <w:r>
+        <w:t>addressid</w:t>
+      </w:r>
+      <w:proofErr w:type="spellEnd"/>
+      <w:r>
+        <w:t>`,`</w:t>
+      </w:r>
+      <w:proofErr w:type="spellStart"/>
+      <w:r>
+        <w:t>category`,`income</w:t>
+      </w:r>
+      <w:proofErr w:type="spellEnd"/>
+      <w:r>
+        <w:t>`) VALUES (9,'mock company','3','Food retail and service','2500000');</w:t>
+      </w:r>
+    </w:p>
+    <w:p>
+      <w:r>
+        <w:t>INSERT INTO `</w:t>
+      </w:r>
+      <w:proofErr w:type="spellStart"/>
+      <w:r>
+        <w:t>business_customer</w:t>
+      </w:r>
+      <w:proofErr w:type="spellEnd"/>
+      <w:r>
+        <w:t>`(`id`,`name`,`</w:t>
+      </w:r>
+      <w:proofErr w:type="spellStart"/>
+      <w:r>
+        <w:t>addressid</w:t>
+      </w:r>
+      <w:proofErr w:type="spellEnd"/>
+      <w:r>
+        <w:t>`,`</w:t>
+      </w:r>
+      <w:proofErr w:type="spellStart"/>
+      <w:r>
+        <w:t>category`,`income</w:t>
+      </w:r>
+      <w:proofErr w:type="spellEnd"/>
+      <w:r>
+        <w:t>`) VALUES (10,'grand investor','4','Financial services and products','5000000');</w:t>
+      </w:r>
+    </w:p>
+    <w:p/>
+    <w:p/>
+    <w:p>
+      <w:r>
+        <w:t>DROP TABLE IF EXISTS `product`;</w:t>
+      </w:r>
+    </w:p>
+    <w:p>
+      <w:r>
+        <w:t xml:space="preserve">CREATE TABLE `product` (`id` </w:t>
+      </w:r>
+      <w:proofErr w:type="spellStart"/>
+      <w:r>
+        <w:t>int</w:t>
+      </w:r>
+      <w:proofErr w:type="spellEnd"/>
+      <w:r>
+        <w:t xml:space="preserve">(11) </w:t>
+      </w:r>
+      <w:proofErr w:type="spellStart"/>
+      <w:r>
+        <w:t>auto_increment</w:t>
+      </w:r>
+      <w:proofErr w:type="spellEnd"/>
       <w:r>
         <w:t>,</w:t>
       </w:r>
@@ -234,27 +537,19 @@
     </w:p>
     <w:p>
       <w:r>
-        <w:t>`</w:t>
-      </w:r>
-      <w:proofErr w:type="spellStart"/>
-      <w:r>
-        <w:t>addressid</w:t>
-      </w:r>
-      <w:proofErr w:type="spellEnd"/>
-      <w:r>
-        <w:t xml:space="preserve">` varchar(11) NOT </w:t>
-      </w:r>
-      <w:proofErr w:type="spellStart"/>
-      <w:r>
-        <w:t>NULL,`gender</w:t>
-      </w:r>
-      <w:proofErr w:type="spellEnd"/>
-      <w:r>
-        <w:t>` varchar(45) NOT NULL,`</w:t>
-      </w:r>
-      <w:proofErr w:type="spellStart"/>
-      <w:r>
-        <w:t>marriage_status</w:t>
+        <w:t xml:space="preserve">`author` varchar(45) NOT </w:t>
+      </w:r>
+      <w:proofErr w:type="spellStart"/>
+      <w:r>
+        <w:t>NULL,`price</w:t>
+      </w:r>
+      <w:proofErr w:type="spellEnd"/>
+      <w:r>
+        <w:t xml:space="preserve">` decimal(10,2) NOT </w:t>
+      </w:r>
+      <w:proofErr w:type="spellStart"/>
+      <w:r>
+        <w:t>NULL,`introduction</w:t>
       </w:r>
       <w:proofErr w:type="spellEnd"/>
       <w:r>
@@ -262,112 +557,6 @@
       </w:r>
       <w:proofErr w:type="spellStart"/>
       <w:r>
-        <w:t>NULL,`age</w:t>
-      </w:r>
-      <w:proofErr w:type="spellEnd"/>
-      <w:r>
-        <w:t>` varchar(45) NOT NULL,</w:t>
-      </w:r>
-    </w:p>
-    <w:p>
-      <w:r>
-        <w:t>`income` varchar(45) NOT NULL, primary key(id));</w:t>
-      </w:r>
-    </w:p>
-    <w:p/>
-    <w:p>
-      <w:r>
-        <w:t>INSERT INTO `home_customer`(`id`,`name`,`addr</w:t>
-      </w:r>
-      <w:r>
-        <w:t>essid`,`gender`,`marriage_status`,`age`,`income`) VALUES (1,'betty','1','female','yes','45','60000');</w:t>
-      </w:r>
-    </w:p>
-    <w:p>
-      <w:r>
-        <w:t>INSERT INTO `home_customer`(`id`,`name`,`addressid`,`gender`,`marriage_status`,`age`,`income`) VALUES (2,'rachel','2','female','no','35','120000');</w:t>
-      </w:r>
-    </w:p>
-    <w:p>
-      <w:r>
-        <w:lastRenderedPageBreak/>
-        <w:t>INSERT</w:t>
-      </w:r>
-      <w:r>
-        <w:t xml:space="preserve"> INTO `home_customer`(`id`,`name`,`addressid`,`gender`,`marriage_status`,`age`,`income`) VALUES (3,'cindy','1','female','no','28','50000');</w:t>
-      </w:r>
-    </w:p>
-    <w:p>
-      <w:r>
-        <w:t xml:space="preserve">INSERT INTO `home_customer`(`id`,`name`,`addressid`,`gender`,`marriage_status`,`age`,`income`) VALUES </w:t>
-      </w:r>
-      <w:r>
-        <w:t>(4,'chilam','1','male','yes','41','250000');</w:t>
-      </w:r>
-    </w:p>
-    <w:p>
-      <w:r>
-        <w:t>INSERT INTO `home_customer`(`id`,`name`,`addressid`,`gender`,`marriage_status`,`age`,`income`) VALUES (5,'denny','2','male','no','25','60000');</w:t>
-      </w:r>
-    </w:p>
-    <w:p/>
-    <w:p/>
-    <w:p>
-      <w:r>
-        <w:t>DROP TABLE IF EXISTS `</w:t>
-      </w:r>
-      <w:proofErr w:type="spellStart"/>
-      <w:r>
-        <w:t>business_customer</w:t>
-      </w:r>
-      <w:proofErr w:type="spellEnd"/>
-      <w:r>
-        <w:t>`;</w:t>
-      </w:r>
-    </w:p>
-    <w:p>
-      <w:r>
-        <w:t>CREATE TABLE `</w:t>
-      </w:r>
-      <w:proofErr w:type="spellStart"/>
-      <w:r>
-        <w:t>business_</w:t>
-      </w:r>
-      <w:r>
-        <w:t>customer</w:t>
-      </w:r>
-      <w:proofErr w:type="spellEnd"/>
-      <w:r>
-        <w:t xml:space="preserve">` (`id` </w:t>
-      </w:r>
-      <w:proofErr w:type="spellStart"/>
-      <w:r>
-        <w:t>int</w:t>
-      </w:r>
-      <w:proofErr w:type="spellEnd"/>
-      <w:r>
-        <w:t>(11),</w:t>
-      </w:r>
-    </w:p>
-    <w:p>
-      <w:r>
-        <w:t>`name` varchar(45) NOT NULL,</w:t>
-      </w:r>
-    </w:p>
-    <w:p>
-      <w:r>
-        <w:t>`</w:t>
-      </w:r>
-      <w:proofErr w:type="spellStart"/>
-      <w:r>
-        <w:t>addressid</w:t>
-      </w:r>
-      <w:proofErr w:type="spellEnd"/>
-      <w:r>
-        <w:t xml:space="preserve">` varchar(11) NOT </w:t>
-      </w:r>
-      <w:proofErr w:type="spellStart"/>
-      <w:r>
         <w:t>NULL,`category</w:t>
       </w:r>
       <w:proofErr w:type="spellEnd"/>
@@ -376,219 +565,7 @@
       </w:r>
       <w:proofErr w:type="spellStart"/>
       <w:r>
-        <w:t>NULL,`income</w:t>
-      </w:r>
-      <w:proofErr w:type="spellEnd"/>
-      <w:r>
-        <w:t>` varchar(45) NOT NULL, primary key(id));</w:t>
-      </w:r>
-    </w:p>
-    <w:p/>
-    <w:p>
-      <w:r>
-        <w:t>INSERT INTO `</w:t>
-      </w:r>
-      <w:proofErr w:type="spellStart"/>
-      <w:r>
-        <w:t>business_customer</w:t>
-      </w:r>
-      <w:proofErr w:type="spellEnd"/>
-      <w:r>
-        <w:t>`(`id`,`name`,`</w:t>
-      </w:r>
-      <w:proofErr w:type="spellStart"/>
-      <w:r>
-        <w:t>addressid</w:t>
-      </w:r>
-      <w:proofErr w:type="spellEnd"/>
-      <w:r>
-        <w:t>`,`</w:t>
-      </w:r>
-      <w:proofErr w:type="spellStart"/>
-      <w:r>
-        <w:t>category`,`income</w:t>
-      </w:r>
-      <w:proofErr w:type="spellEnd"/>
-      <w:r>
-        <w:t>`) VALUES (6,</w:t>
-      </w:r>
-      <w:r>
-        <w:t>'first library','4','Nonprofit','300000');</w:t>
-      </w:r>
-    </w:p>
-    <w:p>
-      <w:r>
-        <w:t>INSERT INTO `</w:t>
-      </w:r>
-      <w:proofErr w:type="spellStart"/>
-      <w:r>
-        <w:t>business_customer</w:t>
-      </w:r>
-      <w:proofErr w:type="spellEnd"/>
-      <w:r>
-        <w:t>`(`id`,`name`,`</w:t>
-      </w:r>
-      <w:proofErr w:type="spellStart"/>
-      <w:r>
-        <w:t>addressid</w:t>
-      </w:r>
-      <w:proofErr w:type="spellEnd"/>
-      <w:r>
-        <w:t>`,`</w:t>
-      </w:r>
-      <w:proofErr w:type="spellStart"/>
-      <w:r>
-        <w:t>category`,`income</w:t>
-      </w:r>
-      <w:proofErr w:type="spellEnd"/>
-      <w:r>
-        <w:t>`) VALUES (7,'first school','2','Education','210000');</w:t>
-      </w:r>
-    </w:p>
-    <w:p>
-      <w:r>
-        <w:t>INSERT INTO `</w:t>
-      </w:r>
-      <w:proofErr w:type="spellStart"/>
-      <w:r>
-        <w:t>business_customer</w:t>
-      </w:r>
-      <w:proofErr w:type="spellEnd"/>
-      <w:r>
-        <w:t>`(`id`,`name`,`</w:t>
-      </w:r>
-      <w:proofErr w:type="spellStart"/>
-      <w:r>
-        <w:t>addressid</w:t>
-      </w:r>
-      <w:proofErr w:type="spellEnd"/>
-      <w:r>
-        <w:t>`,`</w:t>
-      </w:r>
-      <w:proofErr w:type="spellStart"/>
-      <w:r>
-        <w:t>category`,`income</w:t>
-      </w:r>
-      <w:proofErr w:type="spellEnd"/>
-      <w:r>
-        <w:t xml:space="preserve">`) VALUES </w:t>
-      </w:r>
-      <w:r>
-        <w:t>(8,'fashion info','3','Books and magazines','3000000');</w:t>
-      </w:r>
-    </w:p>
-    <w:p>
-      <w:r>
-        <w:t>INSERT INTO `</w:t>
-      </w:r>
-      <w:proofErr w:type="spellStart"/>
-      <w:r>
-        <w:t>business_customer</w:t>
-      </w:r>
-      <w:proofErr w:type="spellEnd"/>
-      <w:r>
-        <w:t>`(`id`,`name`,`</w:t>
-      </w:r>
-      <w:proofErr w:type="spellStart"/>
-      <w:r>
-        <w:t>addressid</w:t>
-      </w:r>
-      <w:proofErr w:type="spellEnd"/>
-      <w:r>
-        <w:t>`,`</w:t>
-      </w:r>
-      <w:proofErr w:type="spellStart"/>
-      <w:r>
-        <w:t>category`,`income</w:t>
-      </w:r>
-      <w:proofErr w:type="spellEnd"/>
-      <w:r>
-        <w:t>`) VALUES (9,'mock company','3','Food retail and service','2500000');</w:t>
-      </w:r>
-    </w:p>
-    <w:p>
-      <w:r>
-        <w:t>INSERT INTO `</w:t>
-      </w:r>
-      <w:proofErr w:type="spellStart"/>
-      <w:r>
-        <w:t>business_customer</w:t>
-      </w:r>
-      <w:proofErr w:type="spellEnd"/>
-      <w:r>
-        <w:t>`(`id`,`name`,`</w:t>
-      </w:r>
-      <w:proofErr w:type="spellStart"/>
-      <w:r>
-        <w:t>addressid</w:t>
-      </w:r>
-      <w:proofErr w:type="spellEnd"/>
-      <w:r>
-        <w:t>`,</w:t>
-      </w:r>
-      <w:r>
-        <w:t>`</w:t>
-      </w:r>
-      <w:proofErr w:type="spellStart"/>
-      <w:r>
-        <w:t>category`,`income</w:t>
-      </w:r>
-      <w:proofErr w:type="spellEnd"/>
-      <w:r>
-        <w:t>`) VALUES (10,'grand investor','4','Financial services and products','5000000');</w:t>
-      </w:r>
-    </w:p>
-    <w:p/>
-    <w:p/>
-    <w:p>
-      <w:r>
-        <w:t>DROP TABLE IF EXISTS `product`;</w:t>
-      </w:r>
-    </w:p>
-    <w:p>
-      <w:r>
-        <w:t xml:space="preserve">CREATE TABLE `product` (`id` </w:t>
-      </w:r>
-      <w:proofErr w:type="spellStart"/>
-      <w:r>
-        <w:t>int</w:t>
-      </w:r>
-      <w:proofErr w:type="spellEnd"/>
-      <w:r>
-        <w:t xml:space="preserve">(11) </w:t>
-      </w:r>
-      <w:proofErr w:type="spellStart"/>
-      <w:r>
-        <w:t>auto_increment</w:t>
-      </w:r>
-      <w:proofErr w:type="spellEnd"/>
-      <w:r>
-        <w:t>,</w:t>
-      </w:r>
-    </w:p>
-    <w:p>
-      <w:r>
-        <w:t>`name` varchar(45) NOT NULL,</w:t>
-      </w:r>
-    </w:p>
-    <w:p>
-      <w:r>
-        <w:t xml:space="preserve">`author` varchar(45) NOT </w:t>
-      </w:r>
-      <w:proofErr w:type="spellStart"/>
-      <w:r>
-        <w:t>NULL,`price</w:t>
-      </w:r>
-      <w:proofErr w:type="spellEnd"/>
-      <w:r>
-        <w:t>` dec</w:t>
-      </w:r>
-      <w:r>
-        <w:t xml:space="preserve">imal(10,2) NOT </w:t>
-      </w:r>
-      <w:proofErr w:type="spellStart"/>
-      <w:r>
-        <w:t>NULL,`introduction</w:t>
+        <w:t>NULL,`image</w:t>
       </w:r>
       <w:proofErr w:type="spellEnd"/>
       <w:r>
@@ -596,22 +573,6 @@
       </w:r>
       <w:proofErr w:type="spellStart"/>
       <w:r>
-        <w:t>NULL,`category</w:t>
-      </w:r>
-      <w:proofErr w:type="spellEnd"/>
-      <w:r>
-        <w:t xml:space="preserve">` varchar(45) NOT </w:t>
-      </w:r>
-      <w:proofErr w:type="spellStart"/>
-      <w:r>
-        <w:t>NULL,`image</w:t>
-      </w:r>
-      <w:proofErr w:type="spellEnd"/>
-      <w:r>
-        <w:t xml:space="preserve">` varchar(45) NOT </w:t>
-      </w:r>
-      <w:proofErr w:type="spellStart"/>
-      <w:r>
         <w:t>NULL,`cost</w:t>
       </w:r>
       <w:proofErr w:type="spellEnd"/>
@@ -622,10 +583,7 @@
     <w:p/>
     <w:p>
       <w:r>
-        <w:t>INSERT INTO `product`(`id`,`name`,`author`,`price`,`introduction`,`category`,`image`,`cos</w:t>
-      </w:r>
-      <w:r>
-        <w:t xml:space="preserve">t`) VALUES (1,'Leonardo and the Last </w:t>
+        <w:t xml:space="preserve">INSERT INTO `product`(`id`,`name`,`author`,`price`,`introduction`,`category`,`image`,`cost`) VALUES (1,'Leonardo and the Last </w:t>
       </w:r>
       <w:proofErr w:type="spellStart"/>
       <w:r>
@@ -654,10 +612,7 @@
       </w:r>
       <w:proofErr w:type="spellEnd"/>
       <w:r>
-        <w:t xml:space="preserve"> Kin</w:t>
-      </w:r>
-      <w:r>
-        <w:t>g',5.03,'Florences magnificent new cathedral','</w:t>
+        <w:t xml:space="preserve"> King',5.03,'Florences magnificent new cathedral','</w:t>
       </w:r>
       <w:proofErr w:type="spellStart"/>
       <w:r>
@@ -679,10 +634,7 @@
       </w:r>
       <w:proofErr w:type="spellEnd"/>
       <w:r>
-        <w:t xml:space="preserve"> Kendrick',16.06,'humorous autobiograph</w:t>
-      </w:r>
-      <w:r>
-        <w:t>ical essays','</w:t>
+        <w:t xml:space="preserve"> Kendrick',16.06,'humorous autobiographical essays','</w:t>
       </w:r>
       <w:proofErr w:type="spellStart"/>
       <w:r>
@@ -723,10 +675,7 @@
       </w:r>
       <w:proofErr w:type="spellStart"/>
       <w:r>
-        <w:t>Boo</w:t>
-      </w:r>
-      <w:r>
-        <w:t>ks','images</w:t>
+        <w:t>Books','images</w:t>
       </w:r>
       <w:proofErr w:type="spellEnd"/>
       <w:r>
@@ -755,10 +704,7 @@
       </w:r>
       <w:proofErr w:type="spellStart"/>
       <w:r>
-        <w:t>Books','ima</w:t>
-      </w:r>
-      <w:r>
-        <w:t>ges</w:t>
+        <w:t>Books','images</w:t>
       </w:r>
       <w:proofErr w:type="spellEnd"/>
       <w:r>
@@ -796,10 +742,7 @@
     </w:p>
     <w:p>
       <w:r>
-        <w:t>INS</w:t>
-      </w:r>
-      <w:r>
-        <w:t xml:space="preserve">ERT INTO `product`(`id`,`name`,`author`,`price`,`introduction`,`category`,`image`,`cost`) VALUES (7,'Create 10 Pictures One Sticker at a </w:t>
+        <w:t xml:space="preserve">INSERT INTO `product`(`id`,`name`,`author`,`price`,`introduction`,`category`,`image`,`cost`) VALUES (7,'Create 10 Pictures One Sticker at a </w:t>
       </w:r>
       <w:proofErr w:type="spellStart"/>
       <w:r>
@@ -828,10 +771,7 @@
     </w:p>
     <w:p>
       <w:r>
-        <w:t>INSERT INTO `prod</w:t>
-      </w:r>
-      <w:r>
-        <w:t xml:space="preserve">uct`(`id`,`name`,`author`,`price`,`introduction`,`category`,`image`,`cost`) VALUES (8,'Take Heart, My Child: A Mothers </w:t>
+        <w:t xml:space="preserve">INSERT INTO `product`(`id`,`name`,`author`,`price`,`introduction`,`category`,`image`,`cost`) VALUES (8,'Take Heart, My Child: A Mothers </w:t>
       </w:r>
       <w:proofErr w:type="spellStart"/>
       <w:r>
@@ -868,10 +808,7 @@
     </w:p>
     <w:p>
       <w:r>
-        <w:t>INSERT INTO</w:t>
-      </w:r>
-      <w:r>
-        <w:t xml:space="preserve"> `product`(`id`,`name`,`author`,`price`,`introduction`,`category`,`image`,`cost`) VALUES (9,'Countdown to Pearl </w:t>
+        <w:t xml:space="preserve">INSERT INTO `product`(`id`,`name`,`author`,`price`,`introduction`,`category`,`image`,`cost`) VALUES (9,'Countdown to Pearl </w:t>
       </w:r>
       <w:proofErr w:type="spellStart"/>
       <w:r>
@@ -892,10 +829,7 @@
     </w:p>
     <w:p>
       <w:r>
-        <w:t>INSERT INTO `product`(`id`,`name`,`author`,`p</w:t>
-      </w:r>
-      <w:r>
-        <w:t xml:space="preserve">rice`,`introduction`,`category`,`image`,`cost`) VALUES (10,'Humans of New York : </w:t>
+        <w:t xml:space="preserve">INSERT INTO `product`(`id`,`name`,`author`,`price`,`introduction`,`category`,`image`,`cost`) VALUES (10,'Humans of New York : </w:t>
       </w:r>
       <w:proofErr w:type="spellStart"/>
       <w:r>
@@ -929,10 +863,7 @@
       </w:r>
       <w:proofErr w:type="spellStart"/>
       <w:r>
-        <w:t>t</w:t>
-      </w:r>
-      <w:r>
-        <w:t>ransaction_id</w:t>
+        <w:t>transaction_id</w:t>
       </w:r>
       <w:proofErr w:type="spellEnd"/>
       <w:r>
@@ -1035,18 +966,33 @@
     </w:p>
     <w:p>
       <w:r>
-        <w:t>INSERT INTO `transaction`(`transaction_id`,`product_id`,`amount`,`price`,`c</w:t>
-      </w:r>
-      <w:r>
-        <w:t>ustomer_id`,`store_id`,`time`,`sale`,`week`, `discount`) VALUES (1,3,1,16.06,2,1,'2017-02-15',16.06,1,1);</w:t>
-      </w:r>
-    </w:p>
-    <w:p>
-      <w:r>
-        <w:t>INSERT INTO `transaction`(`transaction_id`,`product_id`,`amount`,`price`,`customer_id`,`store_id`,`time`,`sale`,`</w:t>
-      </w:r>
-      <w:r>
-        <w:t>week`, `discount`) VALUES (1,3,5,16.06,2,1,'2017-02-16',80.3</w:t>
+        <w:t>INSERT INTO `transaction`(`transaction_id`,`product_id`,`amount`,`price`,`customer_id`,`store_id`,`time`,`sale`,`week`, `</w:t>
+      </w:r>
+      <w:r>
+        <w:t>discount`) VALUES (1,3,1,16.06,1</w:t>
+      </w:r>
+      <w:r>
+        <w:t>,1,'2017-02-15',16.06,1,1);</w:t>
+      </w:r>
+    </w:p>
+    <w:p>
+      <w:r>
+        <w:t>INSERT INTO `transaction`(`transaction_id`,`product_id`,`amount`,`price`,`customer_id`,`store_id`,`time`,`sal</w:t>
+      </w:r>
+      <w:r>
+        <w:t>e`,`week`, `discount`) VALUES (2,4,1,5.03,4,2,'2017-02-18',5.03</w:t>
+      </w:r>
+      <w:r>
+        <w:t>,1,1);</w:t>
+      </w:r>
+    </w:p>
+    <w:p>
+      <w:r>
+        <w:lastRenderedPageBreak/>
+        <w:t>INSERT INTO `transaction`(`transaction_id`,`product_id`,`amount`,`price`,`customer_id`,`store_id`,`time`,`sal</w:t>
+      </w:r>
+      <w:r>
+        <w:t>e`,`week`, `discount`) VALUES (3,4,3,5.03,4,2,'2017-02-19',15.09</w:t>
       </w:r>
       <w:r>
         <w:t>,1,1);</w:t>
@@ -1059,78 +1005,227 @@
         </w:rPr>
       </w:pPr>
       <w:r>
+        <w:t>INSERT INTO `transaction`(`transaction_id`,`product_id`,`amount`,`price`,`customer_id`,`store_id`,`time`,`sal</w:t>
+      </w:r>
+      <w:r>
+        <w:t>e`,`week`, `discount`) VALUES (4,4,2,5.03,4,2,'2017-02-20',10.06</w:t>
+      </w:r>
+      <w:r>
+        <w:t>,1,1);</w:t>
+      </w:r>
+    </w:p>
+    <w:p>
+      <w:r>
+        <w:t>INSERT INTO `transaction`(`transaction_id`,`product_id`,`amount`,`price`,`customer_id`,`store_id`,`time`,`sale`,`</w:t>
+      </w:r>
+      <w:r>
+        <w:t>week`, `discount`) VALUES (5,2,2,5.03,6,3,'2017-02-20',10.06</w:t>
+      </w:r>
+      <w:r>
+        <w:t>,1,1);</w:t>
+      </w:r>
+    </w:p>
+    <w:p>
+      <w:pPr>
+        <w:rPr>
+          <w:rFonts w:eastAsiaTheme="minorEastAsia"/>
+        </w:rPr>
+      </w:pPr>
+      <w:r>
+        <w:t>INSERT INTO `transaction`(`transaction_id`,`product_id`,`amount`,`price`,`customer_id`,`store_id`,`time`,`sal</w:t>
+      </w:r>
+      <w:r>
+        <w:t>e`,`week`, `discount`) VALUES (6,9,2,23.48,6,3,'2017-02-22',</w:t>
+      </w:r>
+      <w:r>
+        <w:t>46.96</w:t>
+      </w:r>
+      <w:r>
+        <w:t>,1,1);</w:t>
+      </w:r>
+    </w:p>
+    <w:p>
+      <w:r>
+        <w:t>INSERT INTO `transaction`(`transaction_id`,`product_id`,`amount`,`price`,`customer_id`,`store_id`,`time`,`sal</w:t>
+      </w:r>
+      <w:r>
+        <w:t>e`,`week`, `discount`) VALUES (7,9,3,23.48,6,3,'2017-02-23',63.396</w:t>
+      </w:r>
+      <w:r>
+        <w:t>,1,0.9);</w:t>
+      </w:r>
+    </w:p>
+    <w:p>
+      <w:r>
+        <w:t>INSERT INTO `transaction`(`transaction_id`,`product_id`,`amount`,`price`,`customer_id`,`store_id`,`time`,`sale`,`week`,</w:t>
+      </w:r>
+      <w:r>
+        <w:t xml:space="preserve"> `discount`) VALUES (8,9,5,23.48,6,2,'2017-02-24',105.66,2</w:t>
+      </w:r>
+      <w:r>
+        <w:t>,0.9);</w:t>
+      </w:r>
+    </w:p>
+    <w:p>
+      <w:r>
+        <w:t>INSERT INTO `transaction`(`transaction_id`,`product_id`,`amount`,`price`,`customer_id`,`store_id`,`time`,`sal</w:t>
+      </w:r>
+      <w:r>
+        <w:t>e`,`week`, `discount`) VALUES (9,5,2,11.35,7,3,'2017-02-24',22.7</w:t>
+      </w:r>
+      <w:r>
+        <w:t>,2,1);</w:t>
+      </w:r>
+    </w:p>
+    <w:p>
+      <w:r>
+        <w:t>INSERT INTO `transaction`(`transaction_id`,`product_id`,`amount`,`price`,`customer_id`,`store_id`,`time`,`sal</w:t>
+      </w:r>
+      <w:r>
+        <w:t>e`,`week`, `discount`) VALUES (9</w:t>
+      </w:r>
+      <w:r>
+        <w:t>,6,2,8.07,7,3,'2017-02-24',14.526,2,0.9</w:t>
+      </w:r>
+      <w:r>
+        <w:t>);</w:t>
+      </w:r>
+    </w:p>
+    <w:p>
+      <w:r>
+        <w:t>INSERT INTO `transaction`(`transaction_id`,`product_id`,`amount`,`price`,`customer_id`,`store_id`,`time`,`sal</w:t>
+      </w:r>
+      <w:r>
+        <w:t>e`,`week`, `discount`) VALUES (9,7,1,8.95,7,3,'2017-02-24',8.95</w:t>
+      </w:r>
+      <w:r>
+        <w:t>,2,1);</w:t>
+      </w:r>
+    </w:p>
+    <w:p>
+      <w:r>
+        <w:t>INSERT INTO `transaction`(`transaction_id`,`product_id`,`amount`,`price`,`customer_id`,`store_id`,`time`,`sal</w:t>
+      </w:r>
+      <w:r>
+        <w:t>e`,`week`, `discount`) VALUES (10,3,1,16.06,8</w:t>
+      </w:r>
+      <w:r>
+        <w:t>,3,'2017-02</w:t>
+      </w:r>
+      <w:r>
+        <w:t>-28',16.06</w:t>
+      </w:r>
+      <w:r>
+        <w:t>,2,0.8</w:t>
+      </w:r>
+      <w:r>
+        <w:t>);</w:t>
+      </w:r>
+    </w:p>
+    <w:p>
+      <w:r>
+        <w:t>INSERT INTO `transaction`(`transaction_id`,`product_id`,`amount`,`price`,`customer_id`,`store_id`,`time`,`sal</w:t>
+      </w:r>
+      <w:r>
+        <w:t>e`,`week`, `discount`) VALUES (11,3,2,16.06,6,1,'2017-02-28',25.696</w:t>
+      </w:r>
+      <w:r>
+        <w:t>,2,0.8);</w:t>
+      </w:r>
+    </w:p>
+    <w:p>
+      <w:r>
+        <w:t>INSERT INTO `transaction`(`transaction_id`,`product_id`,`amount`,`price`,`customer_id`,`store_id`,`time`,`sal</w:t>
+      </w:r>
+      <w:r>
+        <w:t>e`,`week`, `discount`) VALUES (11,9,2,23.48,6,1,'2017-02-28',37.568</w:t>
+      </w:r>
+      <w:r>
+        <w:t>,2,0.8);</w:t>
+      </w:r>
+    </w:p>
+    <w:p>
+      <w:pPr>
+        <w:rPr>
+          <w:rFonts w:eastAsiaTheme="minorEastAsia"/>
+        </w:rPr>
+      </w:pPr>
+      <w:r>
+        <w:t xml:space="preserve">INSERT INTO `transaction`(`transaction_id`,`product_id`,`amount`,`price`,`customer_id`,`store_id`,`time`,`sale`,`week`, `discount`) </w:t>
+      </w:r>
+      <w:r>
+        <w:t>VALUES (12,1,1,22.93,8,2,'2017-02-28',</w:t>
+      </w:r>
+      <w:r>
+        <w:t>22.93</w:t>
+      </w:r>
+      <w:r>
+        <w:t>,2,1</w:t>
+      </w:r>
+      <w:r>
+        <w:t>);</w:t>
+      </w:r>
+    </w:p>
+    <w:p>
+      <w:r>
+        <w:t>INSERT INTO `transaction`(`transaction_id`,`product_id`,`amount`,`price`,`customer_id`,`store_id`,`time`,`sal</w:t>
+      </w:r>
+      <w:r>
+        <w:t>e`,`week`, `discount`) VALUES (12,2,2,5.03,8,2,'2017-02-28',10.06,2,1</w:t>
+      </w:r>
+      <w:r>
+        <w:t>);</w:t>
+      </w:r>
+    </w:p>
+    <w:p>
+      <w:r>
         <w:lastRenderedPageBreak/>
-        <w:t>INSERT INTO `transaction`(`transaction_id`,`product_id`,`amount`,`price`,`customer_id`,`store_id`,`time`,`sale`,`</w:t>
-      </w:r>
-      <w:r>
-        <w:t>week`, `discount`) VALUES (1,3,10,16.06,2,1,'2017-02-17</w:t>
-      </w:r>
-      <w:r>
-        <w:t>',160.6</w:t>
-      </w:r>
-      <w:r>
-        <w:t>,1,1);</w:t>
-      </w:r>
-    </w:p>
-    <w:p>
-      <w:r>
-        <w:t>INSERT INTO `transaction`(`transaction_id`,`product_id`,`amount`,`price`,`customer_id`,`store_id`,`time`,`sale`,`week`, `discount`) VALUES (2,4,1,5.03</w:t>
-      </w:r>
-      <w:r>
-        <w:t>,4,2,'2017-02-18',4.527,1,0.9);</w:t>
-      </w:r>
-    </w:p>
-    <w:p>
-      <w:r>
-        <w:t>INSERT INTO `transaction`(`transaction_id`,`product_id`,`amount`,`price`,`customer_id`,`store_id`,`time`,`sale`,`week`, `discount`) VALUES (3,2,2,5.03,6,3,'2017-02-19',9.054,1,0.9);</w:t>
-      </w:r>
-    </w:p>
-    <w:p>
-      <w:r>
-        <w:t>INSERT INTO `transaction`(`transaction_id`</w:t>
-      </w:r>
-      <w:r>
-        <w:t>,`product_id`,`amount`,`price`,`customer_id`,`store_id`,`time`,`sale`,`week`, `discount`) VALUES (4,9,2,23.48,6,3,'2017-02-22',46.96,2,1);</w:t>
-      </w:r>
-    </w:p>
-    <w:p>
-      <w:r>
-        <w:t>INSERT INTO `transaction`(`transaction_id`,`product_id`,`amount`,`price`,`customer_id`,`store_id`,`time`,`sale`,`week</w:t>
-      </w:r>
-      <w:r>
-        <w:t>`, `discount`) VALUES (5,8,2,17.09,6,3,'2017-02-22',34.18,2,1);</w:t>
-      </w:r>
-    </w:p>
-    <w:p>
-      <w:r>
-        <w:t>INSERT INTO `transaction`(`transaction_id`,`product_id`,`amount`,`price`,`customer_id`,`store_id`,`time`,`sale`,`week`, `discount`) VALUES (6,5,2,11.35,7,3,'2017-02-24',22.7,2,1);</w:t>
-      </w:r>
-    </w:p>
-    <w:p>
-      <w:r>
-        <w:t xml:space="preserve">INSERT INTO </w:t>
-      </w:r>
-      <w:r>
-        <w:t>`transaction`(`transaction_id`,`product_id`,`amount`,`price`,`customer_id`,`store_id`,`time`,`sale`,`week`, `discount`) VALUES (6,6,2,8.07,7,3,'2017-02-24',16.14,2,1);</w:t>
-      </w:r>
-    </w:p>
-    <w:p>
-      <w:r>
-        <w:t>INSERT INTO `transaction`(`transaction_id`,`product_id`,`amount`,`price`,`customer_id`,`</w:t>
-      </w:r>
-      <w:r>
-        <w:t>store_id`,`time`,`sale`,`week`, `discount`) VALUES (6,7,1,8.95,7,3,'2017-02-24',7.16,2,0.8);</w:t>
-      </w:r>
-    </w:p>
-    <w:p>
-      <w:r>
-        <w:t>INSERT INTO `transaction`(`transaction_id`,`product_id`,`amount`,`price`,`customer_id`,`store_id`,`time`,`sale`,`</w:t>
-      </w:r>
-      <w:r>
-        <w:t>week`, `discount`) VALUES (6,7,6,8.95,7,3,'2017-02-25',42.96</w:t>
-      </w:r>
-      <w:r>
-        <w:t>,2,0.8);</w:t>
+        <w:t>INSERT INTO `transaction`(`transaction_id`,`product_id`,`amount`,`price`,`customer_id`,`store_id`,`time`,`sal</w:t>
+      </w:r>
+      <w:r>
+        <w:t>e`,`week`, `discount`) VALUES (12</w:t>
+      </w:r>
+      <w:r>
+        <w:t>,10</w:t>
+      </w:r>
+      <w:r>
+        <w:t>,1,20.48,8,2,'2017-02-28',18.432,2,0.9</w:t>
+      </w:r>
+      <w:r>
+        <w:t>);</w:t>
+      </w:r>
+    </w:p>
+    <w:p>
+      <w:r>
+        <w:t>INSERT INTO `transaction`(`transaction_id`,`product_id`,`amount`,`price`,`customer_id`,`store_id`,`time`,`sale`,`week`, `discount`) VALUES (1</w:t>
+      </w:r>
+      <w:r>
+        <w:t>3,2,2,5.03,6,1,'2017-03-01',10.06</w:t>
+      </w:r>
+      <w:r>
+        <w:t>,3,1);</w:t>
+      </w:r>
+    </w:p>
+    <w:p>
+      <w:r>
+        <w:t>INSERT INTO `transaction`(`transaction_id`,`product_id`,`amount`,`price`,`customer_id`,`store_id`,`time`,`sale</w:t>
+      </w:r>
+      <w:r>
+        <w:t>`,`week`, `discount`) VALUES (14,5,5,11.35,10,4,'2017-03-02',56.75</w:t>
+      </w:r>
+      <w:r>
+        <w:t>,3,1);</w:t>
+      </w:r>
+    </w:p>
+    <w:p>
+      <w:r>
+        <w:t>INSERT INTO `transaction`(`transaction_id`,`product_id`,`amount`,`price`,`customer_id`,`store_id`,`time`,`sale</w:t>
+      </w:r>
+      <w:r>
+        <w:t>`,`week`, `discount`) VALUES (15,5,7,11.35,10,4,'2017-03-02',79.45</w:t>
+      </w:r>
+      <w:r>
+        <w:t>,3,1);</w:t>
       </w:r>
     </w:p>
     <w:p>
@@ -1140,95 +1235,35 @@
         </w:rPr>
       </w:pPr>
       <w:r>
-        <w:t>INSERT INTO `transaction`(`transaction_id`,`product_id`,`amount`,`price`,`customer_id`,`store_id`,`time`,`sale`,`</w:t>
-      </w:r>
-      <w:r>
-        <w:t>week`, `discount`) VALUES (6,7,2</w:t>
-      </w:r>
-      <w:r>
-        <w:t>,8.95</w:t>
-      </w:r>
-      <w:r>
-        <w:t>,7,3,'2017-02-26',14.32</w:t>
-      </w:r>
-      <w:r>
-        <w:t>,2,0.8);</w:t>
-      </w:r>
-    </w:p>
-    <w:p>
-      <w:r>
-        <w:t>INSERT INTO `transaction`(`transaction_id`,`product_id`,`amount`,`price`,`customer_id`,`store_id`,`time`,`sale`,`week`, `discount`) VALUES (7,3,1,16.06,8,3,'2017-0</w:t>
-      </w:r>
-      <w:r>
-        <w:t>2-28',12.848,2,0.8);</w:t>
-      </w:r>
-    </w:p>
-    <w:p>
-      <w:r>
-        <w:t>INSERT INTO `transaction`(`transaction_id`,`product_id`,`amount`,`price`,`customer_id`,`store_id`,`time`,`sale`,`week`, `discount`) VALUES (8,3,2,16.06,6,1,'2017-02-28',25.696,2,0.8);</w:t>
-      </w:r>
-    </w:p>
-    <w:p>
-      <w:r>
-        <w:t>INSERT INTO `transaction`(`transaction_id`,`product</w:t>
-      </w:r>
-      <w:r>
-        <w:t>_id`,`amount`,`price`,`customer_id`,`store_id`,`time`,`sale`,`week`, `discount`) VALUES (8,9,2,23.48,6,1,'2017-02-28',37.568,2,0.8);</w:t>
-      </w:r>
-    </w:p>
-    <w:p>
-      <w:r>
-        <w:t>INSERT INTO `transaction`(`transaction_id`,`product_id`,`amount`,`price`,`customer_id`,`store_id`,`time`,`sale`,`week`, `di</w:t>
-      </w:r>
-      <w:r>
-        <w:t>scount`) VALUES (9,1,1,22.93,8,2,'2017-02-28',18.344,2,0.8);</w:t>
-      </w:r>
-    </w:p>
-    <w:p>
-      <w:r>
-        <w:lastRenderedPageBreak/>
-        <w:t>INSERT INTO `transaction`(`transaction_id`,`product_id`,`amount`,`price`,`customer_id`,`store_id`,`time`,`sale`,`week`, `discount`) VALUES (9,2,2,5.03,8,2,'2017-02-28',8.048,2,0.8);</w:t>
-      </w:r>
-    </w:p>
-    <w:p>
-      <w:r>
-        <w:t>INSERT INTO `</w:t>
-      </w:r>
-      <w:r>
-        <w:t>transaction`(`transaction_id`,`product_id`,`amount`,`price`,`customer_id`,`store_id`,`time`,`sale`,`week`, `discount`) VALUES (9,10,1,20.48,8,2,'2017-02-28',16.384,2,0.8);</w:t>
-      </w:r>
-    </w:p>
-    <w:p>
-      <w:r>
-        <w:t>INSERT INTO `transaction`(`transaction_id`,`product_id`,`amount`,`price`,`customer_i</w:t>
-      </w:r>
-      <w:r>
-        <w:t>d`,`store_id`,`time`,`sale`,`week`, `discount`) VALUES (10,2,2,5.03,6,1,'2017-03-01',10.06,3,1);</w:t>
-      </w:r>
-    </w:p>
-    <w:p>
-      <w:r>
-        <w:t>INSERT INTO `transaction`(`transaction_id`,`product_id`,`amount`,`price`,`customer_id`,`store_id`,`time`,`sale`,`week`, `discount`) VALUES (11,1,1,22.93,3,1,'2</w:t>
-      </w:r>
-      <w:r>
-        <w:t>017-03-03',22.93,3,1);</w:t>
-      </w:r>
+        <w:t>INSERT INTO `transaction`(`transaction_id`,`product_id`,`amount`,`price`,`customer_id`,`store_id`,`time`,`sale</w:t>
+      </w:r>
+      <w:r>
+        <w:t>`,`week`, `discount`) VALUES (16,5,6,11.35,10,2,'2017-03-03',68.1</w:t>
+      </w:r>
+      <w:r>
+        <w:t>,3,1);</w:t>
+      </w:r>
+      <w:bookmarkStart w:id="0" w:name="_GoBack"/>
+      <w:bookmarkEnd w:id="0"/>
     </w:p>
     <w:p>
       <w:r>
         <w:t>INSERT INTO `transaction`(`transaction_id`,`product_id`,`amount`,`price`,`customer_id`,`store_id`,`time`,`sale`,`w</w:t>
       </w:r>
       <w:r>
-        <w:t>eek`, `discount`) VALUES (11,1,4</w:t>
-      </w:r>
-      <w:r>
-        <w:t>,22.93,10</w:t>
-      </w:r>
-      <w:r>
-        <w:t>,1,'2</w:t>
-      </w:r>
-      <w:r>
-        <w:t>017-03-03',91.72</w:t>
+        <w:t>eek`, `discount`) VALUES (17,5,8,11.35</w:t>
+      </w:r>
+      <w:r>
+        <w:t>,10</w:t>
+      </w:r>
+      <w:r>
+        <w:t>,4</w:t>
+      </w:r>
+      <w:r>
+        <w:t>,'2</w:t>
+      </w:r>
+      <w:r>
+        <w:t>017-03-03',90.8</w:t>
       </w:r>
       <w:r>
         <w:t>,3,1);</w:t>
@@ -1236,19 +1271,24 @@
     </w:p>
     <w:p>
       <w:r>
-        <w:t>INSERT INTO `transaction`(`transaction_id`,`product_id`,`amount`,`price`,`customer_id`,`store_id`,`time`,`sale`,`w</w:t>
-      </w:r>
-      <w:r>
-        <w:t>eek`, `discount`) VALUES (11,1,4</w:t>
-      </w:r>
-      <w:r>
-        <w:t>,22.93,10</w:t>
-      </w:r>
-      <w:r>
-        <w:t>,1,'2</w:t>
-      </w:r>
-      <w:r>
-        <w:t>017-03-04',91.72</w:t>
+        <w:t>INSERT INTO `transaction`(`transaction_id`,`product_id`,`amount`,`price`,`customer_id`,`store_id`,`time`,`sale</w:t>
+      </w:r>
+      <w:r>
+        <w:t>`,`week`, `discount`) VALUES (18,1,1,22.93,3,1,'2017-03-03',22.93</w:t>
+      </w:r>
+      <w:r>
+        <w:t>,3,1);</w:t>
+      </w:r>
+    </w:p>
+    <w:p>
+      <w:r>
+        <w:t>INSERT INTO `transaction`(`transaction_id`,`product_id`,`amount`,`price`,`customer_id`,`store_id`,`time`,`sale</w:t>
+      </w:r>
+      <w:r>
+        <w:t>`,`week`, `discount`) VALUES (19,1,1,22.93,5,1</w:t>
+      </w:r>
+      <w:r>
+        <w:t>,'2017-03-05',22.93</w:t>
       </w:r>
       <w:r>
         <w:t>,3,1);</w:t>
@@ -1261,61 +1301,55 @@
         </w:rPr>
       </w:pPr>
       <w:r>
-        <w:t>INSERT INTO `transaction`(`transaction_id`,`product_id`,`amount`,`price`,`customer_id`,`store_id`,`time`,`sale`,`w</w:t>
-      </w:r>
-      <w:r>
-        <w:t>eek`, `discount`) VALUES (11,1,5</w:t>
-      </w:r>
-      <w:r>
-        <w:t>,22.93,10,1,'2017-03</w:t>
-      </w:r>
-      <w:r>
-        <w:t>-04',114.65</w:t>
-      </w:r>
-      <w:r>
-        <w:t>,3,1);</w:t>
-      </w:r>
-    </w:p>
-    <w:p>
-      <w:r>
-        <w:t>INSERT INTO `transaction`(`transaction_id`,`product_id`,`amount`,`price`,`customer_id`,`store_id`,`time`,`sale`,`week`, `discount`) VALUES (12,1,1,22.93,5,1,'2017-03-05',22.93,3,1);</w:t>
-      </w:r>
-    </w:p>
-    <w:p>
-      <w:r>
-        <w:t>INSERT INTO `transaction`(`transaction_id`,`product</w:t>
-      </w:r>
-      <w:r>
-        <w:t>_id`,`amount`,`price`,`customer_id`,`store_id`,`time`,`sale`,`week`, `discount`) VALUES (13,1,1,22.93,6,3,'2017-03-06',22.93,3,1);</w:t>
-      </w:r>
-    </w:p>
-    <w:p>
-      <w:r>
-        <w:t>INSERT INTO `transaction`(`transaction_id`,`product_id`,`amount`,`price`,`customer_id`,`store_id`,`time`,`sale`,`week`, `disc</w:t>
-      </w:r>
-      <w:r>
-        <w:t>ount`) VALUES (13,8,1,17.09,6,3,'2017-03-06',17.09,3,1);</w:t>
-      </w:r>
-    </w:p>
-    <w:p>
-      <w:r>
-        <w:t>INSERT INTO `transaction`(`transaction_id`,`product_id`,`amount`,`price`,`customer_id`,`store_id`,`time`,`sale`,`week`, `discount`) VALUES (14,6,1,8.07,4,3,'2017-03-07',8.07,3,1);</w:t>
-      </w:r>
-    </w:p>
-    <w:p>
-      <w:r>
-        <w:t xml:space="preserve">INSERT INTO </w:t>
-      </w:r>
-      <w:r>
-        <w:t>`transaction`(`transaction_id`,`product_id`,`amount`,`price`,`customer_id`,`store_id`,`time`,`sale`,`week`, `discount`) VALUES (15,5,1,11.35,1,4,'2017-03-13',11.35,4,1);</w:t>
-      </w:r>
-    </w:p>
-    <w:p>
-      <w:r>
-        <w:t>INSERT INTO `transaction`(`transaction_id`,`product_id`,`amount`,`price`,`customer_id`,`store_id`,`time`,`sale`,`week`, `discount`) VALUES (15,5,1</w:t>
-      </w:r>
-      <w:r>
-        <w:t>0,11.35,9,4,'2017-03-13',113.5</w:t>
+        <w:t>INSERT INTO `transaction`(`transaction_id`,`product_id`,`amount`,`price`,`customer_id`,`store_id`,`time`,`sale</w:t>
+      </w:r>
+      <w:r>
+        <w:t>`,`week`, `discount`) VALUES (20,1,1,22.93,6,3,'2017-03-06</w:t>
+      </w:r>
+      <w:r>
+        <w:t>',22.93,3,1);</w:t>
+      </w:r>
+    </w:p>
+    <w:p>
+      <w:r>
+        <w:t>INSERT INTO `transaction`(`transaction_id`,`product_id`,`amount`,`price`,`customer_id`,`store_id`,`time`,`sale`,`week`, `di</w:t>
+      </w:r>
+      <w:r>
+        <w:t>scount`) VALUES (20</w:t>
+      </w:r>
+      <w:r>
+        <w:t>,</w:t>
+      </w:r>
+      <w:r>
+        <w:t>8,1,17.09,6,3,'2017-03-06',15.381,3,0.9</w:t>
+      </w:r>
+      <w:r>
+        <w:t>);</w:t>
+      </w:r>
+    </w:p>
+    <w:p>
+      <w:r>
+        <w:t>INSERT INTO `transaction`(`transaction_id`,`product_id`,`amount`,`price`,`customer_id`,`store_id`,`time`,`sale</w:t>
+      </w:r>
+      <w:r>
+        <w:t>`,`week`, `discount`) VALUES (21,6,1,8.07,4,3,'2017-03-07',7.263,3,0.9</w:t>
+      </w:r>
+      <w:r>
+        <w:t>);</w:t>
+      </w:r>
+    </w:p>
+    <w:p>
+      <w:r>
+        <w:t>INSERT INTO `transaction`(`transaction_id`,`product_id`,`amount`,`price`,`customer_id`,`store_id`,`time`,`sale</w:t>
+      </w:r>
+      <w:r>
+        <w:t>`,`week`, `discount`) VALUES (22</w:t>
+      </w:r>
+      <w:r>
+        <w:t>,</w:t>
+      </w:r>
+      <w:r>
+        <w:t>5,1,11.35,1,4,'2017-03-13',11.35</w:t>
       </w:r>
       <w:r>
         <w:t>,4,1);</w:t>
@@ -1323,13 +1357,48 @@
     </w:p>
     <w:p>
       <w:r>
+        <w:t>INSERT INTO `transaction`(`transaction_id`,`product_id`,`amount`,`price`,`customer_id`,`store_id`,`time`,`sale</w:t>
+      </w:r>
+      <w:r>
+        <w:t>`,`week`, `discount`) VALUES (23,6,2,8.07,5,3</w:t>
+      </w:r>
+      <w:r>
+        <w:t>,'2017-03-1</w:t>
+      </w:r>
+      <w:r>
+        <w:t>4',14.526,4,0.9</w:t>
+      </w:r>
+      <w:r>
+        <w:t>);</w:t>
+      </w:r>
+    </w:p>
+    <w:p>
+      <w:r>
         <w:t>INSERT INTO `transaction`(`transaction_id`,`product_id`,`amount`,`price`,`customer_id`,`store_id`,`time`,`sale`,`week`, `d</w:t>
       </w:r>
       <w:r>
-        <w:t>iscount`) VALUES (15,5,1,11.35,9,4,'2017-03-14',11.35</w:t>
-      </w:r>
-      <w:r>
-        <w:t>,4,1);</w:t>
+        <w:t>iscount`) VALUES (24,6,3,8.07,5,3</w:t>
+      </w:r>
+      <w:r>
+        <w:t>,'2017-0</w:t>
+      </w:r>
+      <w:r>
+        <w:t>3-14',21.789,4,0.9</w:t>
+      </w:r>
+      <w:r>
+        <w:t>);</w:t>
+      </w:r>
+    </w:p>
+    <w:p>
+      <w:r>
+        <w:lastRenderedPageBreak/>
+        <w:t>INSERT INTO `transaction`(`transaction_id`,`product_id`,`amount`,`price`,`customer_id`,`store_id`,`time`,`sale</w:t>
+      </w:r>
+      <w:r>
+        <w:t>`,`week`, `discount`) VALUES (25,6,1,8.07,5,2,'2017-03-15',7.263,4</w:t>
+      </w:r>
+      <w:r>
+        <w:t>,0.9);</w:t>
       </w:r>
     </w:p>
     <w:p>
@@ -1339,132 +1408,218 @@
         </w:rPr>
       </w:pPr>
       <w:r>
+        <w:t>INSERT INTO `transaction`(`transaction_id`,`product_id`,`amount`,`price`,`customer_id`,`store_id`,`time`,`sale</w:t>
+      </w:r>
+      <w:r>
+        <w:t>`,`week`, `discount`) VALUES (26</w:t>
+      </w:r>
+      <w:r>
+        <w:t>,6,1,8.07,3,4,'2017-03-16',7.263,5</w:t>
+      </w:r>
+      <w:r>
+        <w:t>,0.9);</w:t>
+      </w:r>
+    </w:p>
+    <w:p>
+      <w:r>
+        <w:t>INSERT INTO `transaction`(`transaction_id`,`product_id`,`amount`,`price`,`customer_id`,`store_id`,`time`,`sal</w:t>
+      </w:r>
+      <w:r>
+        <w:t>e`,`week`, `discount`) VALUES (2</w:t>
+      </w:r>
+      <w:r>
+        <w:t>7,3</w:t>
+      </w:r>
+      <w:r>
+        <w:t>,1,16.06,3,4,'2017-03-17',12.848,5,0.8</w:t>
+      </w:r>
+      <w:r>
+        <w:t>);</w:t>
+      </w:r>
+    </w:p>
+    <w:p>
+      <w:r>
+        <w:t>INSERT INTO `transaction`(`transaction_id`,`product_id`,`amount`,`price`,`customer_id`,`store_id`,`time`,`sal</w:t>
+      </w:r>
+      <w:r>
+        <w:t>e`,`week`, `discount`) VALUES (2</w:t>
+      </w:r>
+      <w:r>
+        <w:t>8,3,1,16.06,10,</w:t>
+      </w:r>
+      <w:r>
+        <w:t>3,'2017-03-18',14.454</w:t>
+      </w:r>
+      <w:r>
+        <w:t>,5,0.9);</w:t>
+      </w:r>
+    </w:p>
+    <w:p>
+      <w:r>
+        <w:t>INSERT INTO `transaction`(`transaction_id`,`product_id`,`amount`,`price`,`customer_id`,`store_id`,`time`,`sal</w:t>
+      </w:r>
+      <w:r>
+        <w:t>e`,`week`, `discount`) VALUES (2</w:t>
+      </w:r>
+      <w:r>
+        <w:t>8,7,2,8.</w:t>
+      </w:r>
+      <w:r>
+        <w:t>95,10,3,'2017-03-18',17.9,5,1</w:t>
+      </w:r>
+      <w:r>
+        <w:t>);</w:t>
+      </w:r>
+    </w:p>
+    <w:p>
+      <w:r>
+        <w:t>INSERT INTO `transaction`(`transaction_id`,`product_id`,`amount`,`price`,`customer_id`,`store_id`,`time`,`sale</w:t>
+      </w:r>
+      <w:r>
+        <w:t>`,`week`, `discount`) VALUES (29,9,1,23.48,8,4,'2017-03-18',21.132</w:t>
+      </w:r>
+      <w:r>
+        <w:t>,5,0.9);</w:t>
+      </w:r>
+    </w:p>
+    <w:p>
+      <w:r>
+        <w:t>INSERT INTO `transaction`(`transaction_id`,`product_id`,`amount`,`price`,`customer_id`,`store_id`,`time`,`sale</w:t>
+      </w:r>
+      <w:r>
+        <w:t>`,`week`, `discount`) VALUES (30,9,2,23.48,8,4,'2017-03-18',42.264</w:t>
+      </w:r>
+      <w:r>
+        <w:t>,5,0.9);</w:t>
+      </w:r>
+    </w:p>
+    <w:p>
+      <w:r>
+        <w:t>INSERT INTO `transaction`(`transaction_id`,`product_id`,`amount`,`price`,`customer_id`,`store_id`,`time`,`sale</w:t>
+      </w:r>
+      <w:r>
+        <w:t>`,`week`, `discount`) VALUES (31,9,3,23.48,8,4,'2017-03-20',63.396</w:t>
+      </w:r>
+      <w:r>
+        <w:t>,5,0.9);</w:t>
+      </w:r>
+    </w:p>
+    <w:p>
+      <w:r>
+        <w:t>INSERT INTO `transaction`(`transaction_id`,`product_id`,`amount`,`price`,`customer_id`,`store_id`,`time`,`sale</w:t>
+      </w:r>
+      <w:r>
+        <w:t>`,`week`, `discount`) VALUES (32,9,5,23.48,8,1,'2017-03-20',105.66</w:t>
+      </w:r>
+      <w:r>
+        <w:t>,5,0.9);</w:t>
+      </w:r>
+    </w:p>
+    <w:p/>
+    <w:p/>
+    <w:p/>
+    <w:p/>
+    <w:p/>
+    <w:p/>
+    <w:p/>
+    <w:p/>
+    <w:p/>
+    <w:p/>
+    <w:p>
+      <w:r>
+        <w:t>DROP TABLE IF EXISTS `store`;</w:t>
+      </w:r>
+    </w:p>
+    <w:p>
+      <w:r>
+        <w:t xml:space="preserve">CREATE TABLE `store` (`id` </w:t>
+      </w:r>
+      <w:proofErr w:type="spellStart"/>
+      <w:r>
+        <w:t>int</w:t>
+      </w:r>
+      <w:proofErr w:type="spellEnd"/>
+      <w:r>
+        <w:t xml:space="preserve">(11) </w:t>
+      </w:r>
+      <w:proofErr w:type="spellStart"/>
+      <w:r>
+        <w:t>auto_increment</w:t>
+      </w:r>
+      <w:proofErr w:type="spellEnd"/>
+      <w:r>
+        <w:t>,</w:t>
+      </w:r>
+    </w:p>
+    <w:p>
+      <w:r>
+        <w:t>`state` varchar(45) NOT NULL, primary key(id));</w:t>
+      </w:r>
+    </w:p>
+    <w:p/>
+    <w:p>
+      <w:r>
+        <w:t>INSERT INTO `store`(`</w:t>
+      </w:r>
+      <w:proofErr w:type="spellStart"/>
+      <w:r>
+        <w:t>id`,`state</w:t>
+      </w:r>
+      <w:proofErr w:type="spellEnd"/>
+      <w:r>
+        <w:t>`) VALUES (1,'NY');</w:t>
+      </w:r>
+    </w:p>
+    <w:p>
+      <w:r>
+        <w:t>INSERT INTO `store`(`</w:t>
+      </w:r>
+      <w:proofErr w:type="spellStart"/>
+      <w:r>
+        <w:t>id`,`state</w:t>
+      </w:r>
+      <w:proofErr w:type="spellEnd"/>
+      <w:r>
+        <w:t>`) VALUES (2,'PA');</w:t>
+      </w:r>
+    </w:p>
+    <w:p>
+      <w:r>
+        <w:t>INSERT INTO `store`(`</w:t>
+      </w:r>
+      <w:proofErr w:type="spellStart"/>
+      <w:r>
+        <w:t>id`,`state</w:t>
+      </w:r>
+      <w:proofErr w:type="spellEnd"/>
+      <w:r>
+        <w:t>`) VALUES (3,'PA');</w:t>
+      </w:r>
+    </w:p>
+    <w:p>
+      <w:r>
         <w:lastRenderedPageBreak/>
-        <w:t>INSERT INTO `transaction`(`transaction_id`,`product_id`,`amount`,`price`,`customer_id`,`store_id`,`time`,`sale`,`w</w:t>
-      </w:r>
-      <w:r>
-        <w:t>eek`, `discount`) VALUES (15,5,3,11.35,9,4,'2017-03-14',34.05</w:t>
-      </w:r>
-      <w:r>
-        <w:t>,4,1);</w:t>
-      </w:r>
-      <w:bookmarkStart w:id="0" w:name="_GoBack"/>
-      <w:bookmarkEnd w:id="0"/>
-    </w:p>
-    <w:p>
-      <w:r>
-        <w:t>INSERT INTO `transaction`(`transaction_id`,`product_id`,`amount`,`price`,`customer_id`</w:t>
-      </w:r>
-      <w:r>
-        <w:t>,`store_id`,`time`,`sale`,`week`, `discount`) VALUES (16,6,1,8.07,3,4,'2017-03-16',7.263,5,0.9);</w:t>
-      </w:r>
-    </w:p>
-    <w:p>
-      <w:r>
-        <w:t>INSERT INTO `transaction`(`transaction_id`,`product_id`,`amount`,`price`,`customer_id`,`store_id`,`time`,`sale`,`week`, `discount`) VALUES (17,3,1,16.06,3,4,'2</w:t>
-      </w:r>
-      <w:r>
-        <w:t>017-03-17',14.454,5,0.9);</w:t>
-      </w:r>
-    </w:p>
-    <w:p>
-      <w:r>
-        <w:t>INSERT INTO `transaction`(`transaction_id`,`product_id`,`amount`,`price`,`customer_id`,`store_id`,`time`,`sale`,`week`, `discount`) VALUES (18,3,1,16.06,10,3,'2017-03-18',14.454,5,0.9);</w:t>
-      </w:r>
-    </w:p>
-    <w:p>
-      <w:r>
-        <w:t>INSERT INTO `transaction`(`transaction_id`,`</w:t>
-      </w:r>
-      <w:r>
-        <w:t>product_id`,`amount`,`price`,`customer_id`,`store_id`,`time`,`sale`,`week`, `discount`) VALUES (18,7,2,8.95,10,3,'2017-03-18',16.11,5,0.9);</w:t>
-      </w:r>
-    </w:p>
-    <w:p>
-      <w:r>
-        <w:t>INSERT INTO `transaction`(`transaction_id`,`product_id`,`amount`,`price`,`customer_id`,`store_id`,`time`,`sale`,`wee</w:t>
-      </w:r>
-      <w:r>
-        <w:t>k`, `discount`) VALUES (18,10,1,20.48,10,3,'2017-03-18',18.432,5,0.9);</w:t>
-      </w:r>
-    </w:p>
-    <w:p>
-      <w:r>
-        <w:t>INSERT INTO `transaction`(`transaction_id`,`product_id`,`amount`,`price`,`customer_id`,`store_id`,`time`,`sale`,`week`, `discount`) VALUES (19,2,2,5.03,6,1,'2017-03-18',9.054,5,0.9);</w:t>
-      </w:r>
-    </w:p>
-    <w:p>
-      <w:r>
-        <w:t>IN</w:t>
-      </w:r>
-      <w:r>
-        <w:t>SERT INTO `transaction`(`transaction_id`,`product_id`,`amount`,`price`,`customer_id`,`store_id`,`time`,`sale`,`week`, `discount`) VALUES (20,7,1,8.95,9,2,'2017-03-20',8.95,5,1);</w:t>
-      </w:r>
-    </w:p>
-    <w:p>
-      <w:r>
-        <w:t>INSERT INTO `transaction`(`transaction_id`,`product_id`,`amount`,`price`,`customer_id`,`store_id`,`time`,`sale</w:t>
-      </w:r>
-      <w:r>
-        <w:t>`,`week`, `discount`) VALUES (20,2,2,5.03,6,1,'2017-03-21</w:t>
-      </w:r>
-      <w:r>
-        <w:t>',9.054,5,0.9);</w:t>
-      </w:r>
-    </w:p>
-    <w:p>
-      <w:r>
-        <w:t>INSERT INTO `transaction`(`transaction_id`,`product_id`,`amount`,`price`,`customer_id`,`store_id`,`time`,`sale</w:t>
-      </w:r>
-      <w:r>
-        <w:t>`,`week`, `discount`) VALUES (21,9,8,23.48,8,3,'2017-03-22',169.056</w:t>
-      </w:r>
-      <w:r>
-        <w:t>,5,0.9);</w:t>
-      </w:r>
-    </w:p>
-    <w:p>
-      <w:r>
-        <w:t>INSERT INTO `transaction`(`transaction_id`,`product_id`,`amount`,`price`,`customer_id`,`store_id`,`time`,`sale</w:t>
-      </w:r>
-      <w:r>
-        <w:t>`,`week`, `discount`) VALUES (21</w:t>
-      </w:r>
-      <w:r>
-        <w:t>,9,2,23.48,8,1,'2017-03-22',37.568,5,0.8</w:t>
-      </w:r>
-      <w:r>
-        <w:t>);</w:t>
-      </w:r>
-    </w:p>
-    <w:p>
-      <w:r>
-        <w:t>INSERT INTO `transaction`(`transaction_id`,`product_id`,`amount`,`price`,`customer_id`,`store_id`,`time`,`sale</w:t>
-      </w:r>
-      <w:r>
-        <w:t>`,`week`, `discount`) VALUES (21,9,5,23.48,8,1,'2017-03-22',93.92,5,0.8</w:t>
-      </w:r>
-      <w:r>
-        <w:t>);</w:t>
-      </w:r>
-    </w:p>
-    <w:p/>
-    <w:p/>
-    <w:p/>
-    <w:p/>
-    <w:p/>
-    <w:p/>
-    <w:p/>
-    <w:p/>
-    <w:p>
-      <w:r>
-        <w:lastRenderedPageBreak/>
-        <w:t>DROP TABLE IF EXISTS `store`;</w:t>
-      </w:r>
-    </w:p>
-    <w:p>
-      <w:r>
-        <w:t xml:space="preserve">CREATE TABLE `store` (`id` </w:t>
+        <w:t>INSERT INTO `store`(`</w:t>
+      </w:r>
+      <w:proofErr w:type="spellStart"/>
+      <w:r>
+        <w:t>id`,`state</w:t>
+      </w:r>
+      <w:proofErr w:type="spellEnd"/>
+      <w:r>
+        <w:t>`) VALUES (4,'OH');</w:t>
+      </w:r>
+    </w:p>
+    <w:p/>
+    <w:p/>
+    <w:p>
+      <w:r>
+        <w:t>DROP TABLE IF EXISTS `address`;</w:t>
+      </w:r>
+    </w:p>
+    <w:p>
+      <w:r>
+        <w:t xml:space="preserve">CREATE TABLE `address` (`id` </w:t>
       </w:r>
       <w:proofErr w:type="spellStart"/>
       <w:r>
@@ -1476,10 +1631,7 @@
       </w:r>
       <w:proofErr w:type="spellStart"/>
       <w:r>
-        <w:t>auto_incr</w:t>
-      </w:r>
-      <w:r>
-        <w:t>ement</w:t>
+        <w:t>auto_increment</w:t>
       </w:r>
       <w:proofErr w:type="spellEnd"/>
       <w:r>
@@ -1488,75 +1640,107 @@
     </w:p>
     <w:p>
       <w:r>
-        <w:t>`state` varchar(45) NOT NULL, primary key(id));</w:t>
-      </w:r>
-    </w:p>
-    <w:p/>
-    <w:p>
-      <w:r>
-        <w:t>INSERT INTO `store`(`</w:t>
-      </w:r>
-      <w:proofErr w:type="spellStart"/>
-      <w:r>
-        <w:t>id`,`state</w:t>
-      </w:r>
-      <w:proofErr w:type="spellEnd"/>
-      <w:r>
-        <w:t>`) VALUES (1,'NY');</w:t>
-      </w:r>
-    </w:p>
-    <w:p>
-      <w:r>
-        <w:t>INSERT INTO `store`(`</w:t>
-      </w:r>
-      <w:proofErr w:type="spellStart"/>
-      <w:r>
-        <w:t>id`,`state</w:t>
-      </w:r>
-      <w:proofErr w:type="spellEnd"/>
-      <w:r>
-        <w:t>`) VALUES (2,'PA');</w:t>
-      </w:r>
-    </w:p>
-    <w:p>
-      <w:r>
-        <w:t>INSERT INTO `store`(`</w:t>
-      </w:r>
-      <w:proofErr w:type="spellStart"/>
-      <w:r>
-        <w:t>id`,`state</w:t>
-      </w:r>
-      <w:proofErr w:type="spellEnd"/>
-      <w:r>
-        <w:t>`) VALUES (3,'PA');</w:t>
-      </w:r>
-    </w:p>
-    <w:p>
-      <w:r>
-        <w:t>INSERT INTO `store`(`</w:t>
-      </w:r>
-      <w:proofErr w:type="spellStart"/>
-      <w:r>
-        <w:t>id`,`state</w:t>
-      </w:r>
-      <w:proofErr w:type="spellEnd"/>
-      <w:r>
-        <w:t>`) VALUES (4,'OH</w:t>
-      </w:r>
-      <w:r>
-        <w:t>');</w:t>
-      </w:r>
-    </w:p>
-    <w:p/>
-    <w:p/>
-    <w:p>
-      <w:r>
-        <w:t>DROP TABLE IF EXISTS `address`;</w:t>
-      </w:r>
-    </w:p>
-    <w:p>
-      <w:r>
-        <w:t xml:space="preserve">CREATE TABLE `address` (`id` </w:t>
+        <w:t>`street` varchar(45) NOT NULL, `city` varchar(45) NOT NULL, `state` varchar(45) NOT NULL, `zip` varchar(45) NOT NULL, primary key(id));</w:t>
+      </w:r>
+    </w:p>
+    <w:p/>
+    <w:p>
+      <w:r>
+        <w:t>INSERT INTO `address`(`</w:t>
+      </w:r>
+      <w:proofErr w:type="spellStart"/>
+      <w:r>
+        <w:t>id`,`street`,`city`,`state`,`zip</w:t>
+      </w:r>
+      <w:proofErr w:type="spellEnd"/>
+      <w:r>
+        <w:t>`) VALUES (1,'centre avenue','Pittsburgh','PA','15213');</w:t>
+      </w:r>
+    </w:p>
+    <w:p>
+      <w:r>
+        <w:t>INSERT INTO `address`(`</w:t>
+      </w:r>
+      <w:proofErr w:type="spellStart"/>
+      <w:r>
+        <w:t>id`,`street`,`city`,`state`,`zip</w:t>
+      </w:r>
+      <w:proofErr w:type="spellEnd"/>
+      <w:r>
+        <w:t>`) VALUES (2,'penn avenue','Pittsburgh','PA','15213');</w:t>
+      </w:r>
+    </w:p>
+    <w:p>
+      <w:r>
+        <w:t>INSERT INTO `address`(`</w:t>
+      </w:r>
+      <w:proofErr w:type="spellStart"/>
+      <w:r>
+        <w:t>id`,`street`,`city`,`state`,`zip</w:t>
+      </w:r>
+      <w:proofErr w:type="spellEnd"/>
+      <w:r>
+        <w:t>`) VALUES (3,'6th avenue','Pittsburgh','PA','152001');</w:t>
+      </w:r>
+    </w:p>
+    <w:p>
+      <w:r>
+        <w:t>INSERT INTO `address`(`</w:t>
+      </w:r>
+      <w:proofErr w:type="spellStart"/>
+      <w:r>
+        <w:t>id`,`street`,`city`,`state`,`zip</w:t>
+      </w:r>
+      <w:proofErr w:type="spellEnd"/>
+      <w:r>
+        <w:t xml:space="preserve">`) VALUES (4,'fifth </w:t>
+      </w:r>
+      <w:proofErr w:type="spellStart"/>
+      <w:r>
+        <w:t>avenue','New</w:t>
+      </w:r>
+      <w:proofErr w:type="spellEnd"/>
+      <w:r>
+        <w:t xml:space="preserve"> York City','NY','10006');</w:t>
+      </w:r>
+    </w:p>
+    <w:p/>
+    <w:p/>
+    <w:p/>
+    <w:p/>
+    <w:p/>
+    <w:p/>
+    <w:p/>
+    <w:p>
+      <w:r>
+        <w:t>##Create Data Warehouse</w:t>
+      </w:r>
+    </w:p>
+    <w:p/>
+    <w:p>
+      <w:r>
+        <w:t>DROP TABLE IF EXISTS `fact`;</w:t>
+      </w:r>
+    </w:p>
+    <w:p>
+      <w:r>
+        <w:t>CREATE TABLE `fact` (`</w:t>
+      </w:r>
+      <w:proofErr w:type="spellStart"/>
+      <w:r>
+        <w:t>product_id</w:t>
+      </w:r>
+      <w:proofErr w:type="spellEnd"/>
+      <w:r>
+        <w:t xml:space="preserve">` varchar(45) NOT </w:t>
+      </w:r>
+      <w:proofErr w:type="spellStart"/>
+      <w:r>
+        <w:t>NULL,`amount</w:t>
+      </w:r>
+      <w:proofErr w:type="spellEnd"/>
+      <w:r>
+        <w:t xml:space="preserve">` </w:t>
       </w:r>
       <w:proofErr w:type="spellStart"/>
       <w:r>
@@ -1564,117 +1748,161 @@
       </w:r>
       <w:proofErr w:type="spellEnd"/>
       <w:r>
-        <w:t xml:space="preserve">(11) </w:t>
-      </w:r>
-      <w:proofErr w:type="spellStart"/>
-      <w:r>
-        <w:t>auto_increment</w:t>
+        <w:t>(11) NOT NULL,`</w:t>
+      </w:r>
+      <w:proofErr w:type="spellStart"/>
+      <w:r>
+        <w:t>store_id</w:t>
+      </w:r>
+      <w:proofErr w:type="spellEnd"/>
+      <w:r>
+        <w:t>` varchar(45) NOT NULL,`</w:t>
+      </w:r>
+      <w:proofErr w:type="spellStart"/>
+      <w:r>
+        <w:t>customer_id</w:t>
+      </w:r>
+      <w:proofErr w:type="spellEnd"/>
+      <w:r>
+        <w:t xml:space="preserve">` varchar(45) NOT </w:t>
+      </w:r>
+      <w:proofErr w:type="spellStart"/>
+      <w:r>
+        <w:t>NULL,`time</w:t>
+      </w:r>
+      <w:proofErr w:type="spellEnd"/>
+      <w:r>
+        <w:t xml:space="preserve">` varchar(45),`sale` </w:t>
+      </w:r>
+      <w:r>
+        <w:t>decimal(10,2)</w:t>
+      </w:r>
+      <w:r>
+        <w:t xml:space="preserve"> NOT </w:t>
+      </w:r>
+      <w:proofErr w:type="spellStart"/>
+      <w:r>
+        <w:t>NULL,`</w:t>
+      </w:r>
+      <w:r>
+        <w:t>price</w:t>
+      </w:r>
+      <w:proofErr w:type="spellEnd"/>
+      <w:r>
+        <w:t xml:space="preserve">` decimal(10,2) NOT </w:t>
+      </w:r>
+      <w:proofErr w:type="spellStart"/>
+      <w:r>
+        <w:t>NULL,`week</w:t>
+      </w:r>
+      <w:proofErr w:type="spellEnd"/>
+      <w:r>
+        <w:t xml:space="preserve">` </w:t>
+      </w:r>
+      <w:proofErr w:type="spellStart"/>
+      <w:r>
+        <w:t>int</w:t>
+      </w:r>
+      <w:proofErr w:type="spellEnd"/>
+      <w:r>
+        <w:t>(11)NOT NULL);</w:t>
+      </w:r>
+    </w:p>
+    <w:p/>
+    <w:p>
+      <w:r>
+        <w:t xml:space="preserve">Insert into fact select </w:t>
+      </w:r>
+      <w:proofErr w:type="spellStart"/>
+      <w:r>
+        <w:t>product_id</w:t>
       </w:r>
       <w:proofErr w:type="spellEnd"/>
       <w:r>
         <w:t>,</w:t>
       </w:r>
-    </w:p>
-    <w:p>
-      <w:r>
-        <w:t>`street` varchar(45) NOT NULL, `city` varchar(45) NOT NULL, `state` varchar(45) NOT NULL, `zip` varchar(45) NOT NULL, primary key(id));</w:t>
-      </w:r>
-    </w:p>
-    <w:p/>
-    <w:p>
-      <w:r>
-        <w:t>INSERT INTO `address`(`</w:t>
-      </w:r>
-      <w:proofErr w:type="spellStart"/>
-      <w:r>
-        <w:t>id`,`</w:t>
-      </w:r>
-      <w:r>
-        <w:t>street`,`city`,`state`,`zip</w:t>
-      </w:r>
-      <w:proofErr w:type="spellEnd"/>
-      <w:r>
-        <w:t>`) VALUES (1,'centre avenue','Pittsburgh','PA','15213');</w:t>
-      </w:r>
-    </w:p>
-    <w:p>
-      <w:r>
-        <w:t>INSERT INTO `address`(`</w:t>
-      </w:r>
-      <w:proofErr w:type="spellStart"/>
-      <w:r>
-        <w:t>id`,`street`,`city`,`state`,`zip</w:t>
-      </w:r>
-      <w:proofErr w:type="spellEnd"/>
-      <w:r>
-        <w:t>`) VALUES (2,'penn avenue','Pittsburgh','PA','15213');</w:t>
-      </w:r>
-    </w:p>
-    <w:p>
-      <w:r>
-        <w:t>INSERT INTO `address`(`</w:t>
-      </w:r>
-      <w:proofErr w:type="spellStart"/>
-      <w:r>
-        <w:t>id`,`street`,`city`,`state`,`zip</w:t>
-      </w:r>
-      <w:proofErr w:type="spellEnd"/>
-      <w:r>
-        <w:t xml:space="preserve">`) </w:t>
-      </w:r>
-      <w:r>
-        <w:t>VALUES (3,'6th avenue','Pittsburgh','PA','152001');</w:t>
-      </w:r>
-    </w:p>
-    <w:p>
-      <w:r>
-        <w:t>INSERT INTO `address`(`</w:t>
-      </w:r>
-      <w:proofErr w:type="spellStart"/>
-      <w:r>
-        <w:t>id`,`street`,`city`,`state`,`zip</w:t>
-      </w:r>
-      <w:proofErr w:type="spellEnd"/>
-      <w:r>
-        <w:t xml:space="preserve">`) VALUES (4,'fifth </w:t>
-      </w:r>
-      <w:proofErr w:type="spellStart"/>
-      <w:r>
-        <w:t>avenue','New</w:t>
-      </w:r>
-      <w:proofErr w:type="spellEnd"/>
-      <w:r>
-        <w:t xml:space="preserve"> York City','NY','10006');</w:t>
-      </w:r>
-    </w:p>
-    <w:p/>
-    <w:p/>
-    <w:p/>
-    <w:p/>
-    <w:p/>
-    <w:p/>
-    <w:p/>
-    <w:p>
-      <w:r>
-        <w:t>##Create Data Warehouse</w:t>
-      </w:r>
-    </w:p>
-    <w:p/>
-    <w:p>
-      <w:r>
-        <w:t>DROP TABLE IF EXISTS `fact`;</w:t>
-      </w:r>
-    </w:p>
-    <w:p>
-      <w:r>
-        <w:t>CREATE TABLE `fact` (`</w:t>
-      </w:r>
-      <w:proofErr w:type="spellStart"/>
-      <w:r>
-        <w:t>product</w:t>
-      </w:r>
-      <w:r>
-        <w:t>_id</w:t>
+      <w:r>
+        <w:t xml:space="preserve"> </w:t>
+      </w:r>
+      <w:r>
+        <w:t xml:space="preserve">amount, </w:t>
+      </w:r>
+      <w:proofErr w:type="spellStart"/>
+      <w:r>
+        <w:t>store_id</w:t>
+      </w:r>
+      <w:proofErr w:type="spellEnd"/>
+      <w:r>
+        <w:t xml:space="preserve">, </w:t>
+      </w:r>
+      <w:proofErr w:type="spellStart"/>
+      <w:r>
+        <w:t>customer_id</w:t>
+      </w:r>
+      <w:proofErr w:type="spellEnd"/>
+      <w:r>
+        <w:t>, time, sum(sale),</w:t>
+      </w:r>
+      <w:r>
+        <w:t xml:space="preserve"> price*discount, </w:t>
+      </w:r>
+      <w:r>
+        <w:t xml:space="preserve">week from transaction group by </w:t>
+      </w:r>
+      <w:proofErr w:type="spellStart"/>
+      <w:r>
+        <w:t>product_id,customer_id,store_id,time</w:t>
+      </w:r>
+      <w:proofErr w:type="spellEnd"/>
+      <w:r>
+        <w:t>;</w:t>
+      </w:r>
+    </w:p>
+    <w:p/>
+    <w:p>
+      <w:r>
+        <w:t>DROP TABLE IF EXISTS `</w:t>
+      </w:r>
+      <w:proofErr w:type="spellStart"/>
+      <w:r>
+        <w:t>product_dim</w:t>
+      </w:r>
+      <w:proofErr w:type="spellEnd"/>
+      <w:r>
+        <w:t>`;</w:t>
+      </w:r>
+    </w:p>
+    <w:p>
+      <w:r>
+        <w:t>CREATE TABLE `</w:t>
+      </w:r>
+      <w:proofErr w:type="spellStart"/>
+      <w:r>
+        <w:t>product_dim</w:t>
+      </w:r>
+      <w:proofErr w:type="spellEnd"/>
+      <w:r>
+        <w:t>` (`</w:t>
+      </w:r>
+      <w:proofErr w:type="spellStart"/>
+      <w:r>
+        <w:t>product_id</w:t>
+      </w:r>
+      <w:proofErr w:type="spellEnd"/>
+      <w:r>
+        <w:t xml:space="preserve">` </w:t>
+      </w:r>
+      <w:proofErr w:type="spellStart"/>
+      <w:r>
+        <w:t>int</w:t>
+      </w:r>
+      <w:proofErr w:type="spellEnd"/>
+      <w:r>
+        <w:t xml:space="preserve">(11) NOT </w:t>
+      </w:r>
+      <w:proofErr w:type="spellStart"/>
+      <w:r>
+        <w:t>NULL,`name</w:t>
       </w:r>
       <w:proofErr w:type="spellEnd"/>
       <w:r>
@@ -1682,19 +1910,66 @@
       </w:r>
       <w:proofErr w:type="spellStart"/>
       <w:r>
-        <w:t>NULL,`amount</w:t>
+        <w:t>NULL,`cost</w:t>
       </w:r>
       <w:proofErr w:type="spellEnd"/>
       <w:r>
         <w:t xml:space="preserve">` </w:t>
       </w:r>
-      <w:proofErr w:type="spellStart"/>
-      <w:r>
-        <w:t>int</w:t>
-      </w:r>
-      <w:proofErr w:type="spellEnd"/>
-      <w:r>
-        <w:t>(11) NOT NULL,`</w:t>
+      <w:r>
+        <w:t>decimal(10,2),</w:t>
+      </w:r>
+      <w:r>
+        <w:t xml:space="preserve"> `category` varchar(45) NOT NULL);</w:t>
+      </w:r>
+    </w:p>
+    <w:p/>
+    <w:p>
+      <w:r>
+        <w:t xml:space="preserve">Insert into </w:t>
+      </w:r>
+      <w:proofErr w:type="spellStart"/>
+      <w:r>
+        <w:t>product_dim</w:t>
+      </w:r>
+      <w:proofErr w:type="spellEnd"/>
+      <w:r>
+        <w:t xml:space="preserve"> select </w:t>
+      </w:r>
+      <w:proofErr w:type="spellStart"/>
+      <w:r>
+        <w:t>id,name</w:t>
+      </w:r>
+      <w:proofErr w:type="spellEnd"/>
+      <w:r>
+        <w:t>, cost, category from product;</w:t>
+      </w:r>
+    </w:p>
+    <w:p/>
+    <w:p>
+      <w:r>
+        <w:t>DROP TABLE IF EXISTS `</w:t>
+      </w:r>
+      <w:proofErr w:type="spellStart"/>
+      <w:r>
+        <w:t>store_dim</w:t>
+      </w:r>
+      <w:proofErr w:type="spellEnd"/>
+      <w:r>
+        <w:t>`;</w:t>
+      </w:r>
+    </w:p>
+    <w:p>
+      <w:r>
+        <w:t>CREATE TABLE `</w:t>
+      </w:r>
+      <w:proofErr w:type="spellStart"/>
+      <w:r>
+        <w:t>store_dim</w:t>
+      </w:r>
+      <w:proofErr w:type="spellEnd"/>
+      <w:r>
+        <w:t>` (`</w:t>
       </w:r>
       <w:proofErr w:type="spellStart"/>
       <w:r>
@@ -1702,242 +1977,15 @@
       </w:r>
       <w:proofErr w:type="spellEnd"/>
       <w:r>
-        <w:t>` varchar(45) NOT NULL,`</w:t>
-      </w:r>
-      <w:proofErr w:type="spellStart"/>
-      <w:r>
-        <w:t>customer_id</w:t>
-      </w:r>
-      <w:proofErr w:type="spellEnd"/>
-      <w:r>
         <w:t xml:space="preserve">` varchar(45) NOT </w:t>
       </w:r>
       <w:proofErr w:type="spellStart"/>
       <w:r>
-        <w:t>NULL,`time</w:t>
-      </w:r>
-      <w:proofErr w:type="spellEnd"/>
-      <w:r>
-        <w:t xml:space="preserve">` varchar(45),`sale` </w:t>
-      </w:r>
-      <w:r>
-        <w:t>decimal(10,2)</w:t>
-      </w:r>
-      <w:r>
-        <w:t xml:space="preserve"> NOT </w:t>
-      </w:r>
-      <w:proofErr w:type="spellStart"/>
-      <w:r>
-        <w:t>NULL,`</w:t>
-      </w:r>
-      <w:r>
-        <w:t>price</w:t>
-      </w:r>
-      <w:proofErr w:type="spellEnd"/>
-      <w:r>
-        <w:t xml:space="preserve">` decimal(10,2) NOT </w:t>
-      </w:r>
-      <w:proofErr w:type="spellStart"/>
-      <w:r>
-        <w:t>NULL,`week</w:t>
-      </w:r>
-      <w:proofErr w:type="spellEnd"/>
-      <w:r>
-        <w:t xml:space="preserve">` </w:t>
-      </w:r>
-      <w:proofErr w:type="spellStart"/>
-      <w:r>
-        <w:t>int</w:t>
-      </w:r>
-      <w:proofErr w:type="spellEnd"/>
-      <w:r>
-        <w:t>(11)NOT NULL);</w:t>
-      </w:r>
-    </w:p>
-    <w:p/>
-    <w:p>
-      <w:r>
-        <w:t xml:space="preserve">Insert into fact select </w:t>
-      </w:r>
-      <w:proofErr w:type="spellStart"/>
-      <w:r>
-        <w:t>product_id</w:t>
-      </w:r>
-      <w:proofErr w:type="spellEnd"/>
-      <w:r>
-        <w:t>,</w:t>
-      </w:r>
-      <w:r>
-        <w:t xml:space="preserve"> </w:t>
-      </w:r>
-      <w:r>
-        <w:t xml:space="preserve">amount, </w:t>
-      </w:r>
-      <w:proofErr w:type="spellStart"/>
-      <w:r>
-        <w:t>store_id</w:t>
-      </w:r>
-      <w:proofErr w:type="spellEnd"/>
-      <w:r>
-        <w:t xml:space="preserve">, </w:t>
-      </w:r>
-      <w:proofErr w:type="spellStart"/>
-      <w:r>
-        <w:t>customer_id</w:t>
-      </w:r>
-      <w:proofErr w:type="spellEnd"/>
-      <w:r>
-        <w:t>, time, sum(sale),</w:t>
-      </w:r>
-      <w:r>
-        <w:t xml:space="preserve"> price*discount, </w:t>
-      </w:r>
-      <w:r>
-        <w:t xml:space="preserve">week from transaction group by </w:t>
-      </w:r>
-      <w:proofErr w:type="spellStart"/>
-      <w:r>
-        <w:t>product_id,customer_id,store_id,time</w:t>
-      </w:r>
-      <w:proofErr w:type="spellEnd"/>
-      <w:r>
-        <w:t>;</w:t>
-      </w:r>
-    </w:p>
-    <w:p/>
-    <w:p>
-      <w:r>
-        <w:t>DROP TABLE IF EXISTS `</w:t>
-      </w:r>
-      <w:proofErr w:type="spellStart"/>
-      <w:r>
-        <w:t>product_dim</w:t>
-      </w:r>
-      <w:proofErr w:type="spellEnd"/>
-      <w:r>
-        <w:t>`;</w:t>
-      </w:r>
-    </w:p>
-    <w:p>
-      <w:r>
-        <w:t>CREATE TABLE `</w:t>
-      </w:r>
-      <w:proofErr w:type="spellStart"/>
-      <w:r>
-        <w:t>product_dim</w:t>
-      </w:r>
-      <w:proofErr w:type="spellEnd"/>
-      <w:r>
-        <w:t>` (`</w:t>
-      </w:r>
-      <w:proofErr w:type="spellStart"/>
-      <w:r>
-        <w:t>product_id</w:t>
-      </w:r>
-      <w:proofErr w:type="spellEnd"/>
-      <w:r>
-        <w:t xml:space="preserve">` </w:t>
-      </w:r>
-      <w:proofErr w:type="spellStart"/>
-      <w:r>
-        <w:t>int</w:t>
-      </w:r>
-      <w:proofErr w:type="spellEnd"/>
-      <w:r>
-        <w:t xml:space="preserve">(11) NOT </w:t>
-      </w:r>
-      <w:proofErr w:type="spellStart"/>
-      <w:r>
-        <w:t>NULL,`name</w:t>
-      </w:r>
-      <w:proofErr w:type="spellEnd"/>
-      <w:r>
-        <w:t>` varchar(4</w:t>
-      </w:r>
-      <w:r>
-        <w:t xml:space="preserve">5) NOT </w:t>
-      </w:r>
-      <w:proofErr w:type="spellStart"/>
-      <w:r>
-        <w:t>NULL,`cost</w:t>
-      </w:r>
-      <w:proofErr w:type="spellEnd"/>
-      <w:r>
-        <w:t xml:space="preserve">` </w:t>
-      </w:r>
-      <w:r>
-        <w:t>decimal(10,2),</w:t>
-      </w:r>
-      <w:r>
-        <w:t xml:space="preserve"> `category` varchar(45) NOT NULL);</w:t>
-      </w:r>
-    </w:p>
-    <w:p/>
-    <w:p>
-      <w:r>
-        <w:t xml:space="preserve">Insert into </w:t>
-      </w:r>
-      <w:proofErr w:type="spellStart"/>
-      <w:r>
-        <w:t>product_dim</w:t>
-      </w:r>
-      <w:proofErr w:type="spellEnd"/>
-      <w:r>
-        <w:t xml:space="preserve"> select </w:t>
-      </w:r>
-      <w:proofErr w:type="spellStart"/>
-      <w:r>
-        <w:t>id,name</w:t>
-      </w:r>
-      <w:proofErr w:type="spellEnd"/>
-      <w:r>
-        <w:t>, cost, category from product;</w:t>
-      </w:r>
-    </w:p>
-    <w:p/>
-    <w:p>
-      <w:r>
-        <w:t>DROP TABLE IF EXISTS `</w:t>
-      </w:r>
-      <w:proofErr w:type="spellStart"/>
-      <w:r>
-        <w:t>store_dim</w:t>
-      </w:r>
-      <w:proofErr w:type="spellEnd"/>
-      <w:r>
-        <w:t>`;</w:t>
-      </w:r>
-    </w:p>
-    <w:p>
-      <w:r>
-        <w:t>CREATE TABLE `</w:t>
-      </w:r>
-      <w:proofErr w:type="spellStart"/>
-      <w:r>
-        <w:t>store_dim</w:t>
-      </w:r>
-      <w:proofErr w:type="spellEnd"/>
-      <w:r>
-        <w:t>` (`</w:t>
-      </w:r>
-      <w:proofErr w:type="spellStart"/>
-      <w:r>
-        <w:t>store_id</w:t>
-      </w:r>
-      <w:proofErr w:type="spellEnd"/>
-      <w:r>
-        <w:t xml:space="preserve">` varchar(45) NOT </w:t>
-      </w:r>
-      <w:proofErr w:type="spellStart"/>
-      <w:r>
         <w:t>NULL,`region</w:t>
       </w:r>
       <w:proofErr w:type="spellEnd"/>
       <w:r>
-        <w:t xml:space="preserve">` varchar(45) NOT </w:t>
-      </w:r>
-      <w:r>
-        <w:t>NULL);</w:t>
+        <w:t>` varchar(45) NOT NULL);</w:t>
       </w:r>
     </w:p>
     <w:p>
